--- a/6818 Hjertekarsygdom Sygdomsbehandling og kardiovaskulaer risiko/Ansøgning Hjertekarsygdom – Sygdomsbehandling og kardiovaskulaer risiko.docx
+++ b/6818 Hjertekarsygdom Sygdomsbehandling og kardiovaskulaer risiko/Ansøgning Hjertekarsygdom – Sygdomsbehandling og kardiovaskulaer risiko.docx
@@ -57,13 +57,6 @@
           <w:sz w:val="22"/>
           <w:szCs w:val="22"/>
         </w:rPr>
-        <w:tab/>
-      </w:r>
-      <w:r>
-        <w:rPr>
-          <w:sz w:val="22"/>
-          <w:szCs w:val="22"/>
-        </w:rPr>
         <w:t>Dato</w:t>
       </w:r>
       <w:r>
@@ -78,7 +71,7 @@
           <w:sz w:val="22"/>
           <w:szCs w:val="22"/>
         </w:rPr>
-        <w:t>3</w:t>
+        <w:t>20</w:t>
       </w:r>
       <w:r>
         <w:rPr>
@@ -92,14 +85,7 @@
           <w:sz w:val="22"/>
           <w:szCs w:val="22"/>
         </w:rPr>
-        <w:t>april</w:t>
-      </w:r>
-      <w:r>
-        <w:rPr>
-          <w:sz w:val="22"/>
-          <w:szCs w:val="22"/>
-        </w:rPr>
-        <w:t xml:space="preserve"> </w:t>
+        <w:t xml:space="preserve">september </w:t>
       </w:r>
       <w:r>
         <w:rPr>
@@ -111,6 +97,7 @@
     </w:p>
     <w:p>
       <w:pPr>
+        <w:pStyle w:val="Overskrift4"/>
         <w:rPr>
           <w:sz w:val="22"/>
           <w:szCs w:val="22"/>
@@ -173,7 +160,7 @@
           <w:rFonts w:ascii="Times New Roman" w:hAnsi="Times New Roman" w:cs="Times New Roman"/>
           <w:color w:val="auto"/>
         </w:rPr>
-        <w:t>18</w:t>
+        <w:t>20</w:t>
       </w:r>
       <w:r>
         <w:rPr>
@@ -187,7 +174,7 @@
           <w:rFonts w:ascii="Times New Roman" w:hAnsi="Times New Roman" w:cs="Times New Roman"/>
           <w:color w:val="auto"/>
         </w:rPr>
-        <w:t>6</w:t>
+        <w:t>9</w:t>
       </w:r>
       <w:r>
         <w:rPr>
@@ -198,63 +185,115 @@
       </w:r>
     </w:p>
     <w:p>
-      <w:pPr>
-        <w:rPr>
-          <w:sz w:val="22"/>
-          <w:szCs w:val="22"/>
-        </w:rPr>
-      </w:pPr>
-      <w:r>
-        <w:t>Projektet ønskes opdateret med et datasæt ”</w:t>
+      <w:r>
+        <w:t>Projektet ønskes opdateret med et datasæt</w:t>
+      </w:r>
+      <w:r>
+        <w:t xml:space="preserve">: ”KRAM” som </w:t>
+      </w:r>
+      <w:r>
+        <w:t>indeholder data fra KRAM-undersøgelsen</w:t>
+      </w:r>
+      <w:r>
+        <w:t xml:space="preserve"> vedr. </w:t>
+      </w:r>
+      <w:r>
+        <w:t xml:space="preserve">baseline oplysninger </w:t>
+      </w:r>
+      <w:r>
+        <w:t>om</w:t>
+      </w:r>
+      <w:r>
+        <w:t xml:space="preserve"> rygning, alkohol</w:t>
+      </w:r>
+      <w:r>
+        <w:t xml:space="preserve"> og</w:t>
+      </w:r>
+      <w:r>
+        <w:t xml:space="preserve"> diabetes samt flere definitioner på </w:t>
       </w:r>
       <w:proofErr w:type="spellStart"/>
       <w:r>
-        <w:t>vitamin_k_og_nitrate</w:t>
+        <w:t>parodontitis</w:t>
       </w:r>
       <w:proofErr w:type="spellEnd"/>
       <w:r>
-        <w:t xml:space="preserve">” indeholdende </w:t>
-      </w:r>
-      <w:r>
-        <w:t>opdateret d</w:t>
-      </w:r>
-      <w:r>
-        <w:t>ata</w:t>
-      </w:r>
-      <w:r>
-        <w:t>udtræk fra Kost, Kræft og Helbred kohorten, data vedr. kostvaner og livsstil på danskere udleveret fra Kræftens Bekæmpelse</w:t>
-      </w:r>
-      <w:r>
-        <w:t xml:space="preserve">. En tidligere udgave af dette datasæt er </w:t>
-      </w:r>
-      <w:r>
-        <w:t xml:space="preserve">blevet tilføjet </w:t>
-      </w:r>
-      <w:r>
-        <w:t>projektmappen</w:t>
-      </w:r>
-      <w:r>
-        <w:t xml:space="preserve">. På den baggrund er begrundelsen for at få data på </w:t>
-      </w:r>
-      <w:r>
-        <w:t>projektmappen</w:t>
-      </w:r>
-      <w:r>
-        <w:t xml:space="preserve"> stadig den samme, nemlig at</w:t>
-      </w:r>
-      <w:r>
-        <w:t xml:space="preserve"> udvikling af hjertekarsygdom ser ud til at påvirkes af specifik kost såsom </w:t>
+        <w:t xml:space="preserve"> </w:t>
+      </w:r>
+      <w:r>
+        <w:t>ud fra</w:t>
+      </w:r>
+      <w:r>
+        <w:t xml:space="preserve"> den </w:t>
+      </w:r>
+      <w:r>
+        <w:t>kliniske</w:t>
+      </w:r>
+      <w:r>
+        <w:t xml:space="preserve"> tandundersøgelse. Data skal bruges til at validere sygesikringsregistrets behandlingsydelser for </w:t>
       </w:r>
       <w:proofErr w:type="spellStart"/>
       <w:r>
-        <w:t>flavonoider</w:t>
+        <w:t>parodontalbehandlinger</w:t>
       </w:r>
       <w:proofErr w:type="spellEnd"/>
       <w:r>
-        <w:t xml:space="preserve"> og nitrat</w:t>
-      </w:r>
-      <w:r>
-        <w:t xml:space="preserve">. </w:t>
+        <w:t xml:space="preserve"> så disse kan bruges som surrogatmarkør for </w:t>
+      </w:r>
+      <w:proofErr w:type="spellStart"/>
+      <w:r>
+        <w:t>parodontitis</w:t>
+      </w:r>
+      <w:proofErr w:type="spellEnd"/>
+      <w:r>
+        <w:t xml:space="preserve">, samt at </w:t>
+      </w:r>
+      <w:r>
+        <w:t xml:space="preserve">undersøger </w:t>
+      </w:r>
+      <w:proofErr w:type="spellStart"/>
+      <w:r>
+        <w:t>parodontitis</w:t>
+      </w:r>
+      <w:proofErr w:type="spellEnd"/>
+      <w:r>
+        <w:t xml:space="preserve"> som en risikofaktor for at udvikle </w:t>
+      </w:r>
+      <w:proofErr w:type="spellStart"/>
+      <w:r>
+        <w:t>kardi</w:t>
+      </w:r>
+      <w:bookmarkStart w:id="0" w:name="_GoBack"/>
+      <w:bookmarkEnd w:id="0"/>
+      <w:r>
+        <w:t>ovaskulær</w:t>
+      </w:r>
+      <w:proofErr w:type="spellEnd"/>
+      <w:r>
+        <w:t xml:space="preserve"> sygdom </w:t>
+      </w:r>
+      <w:r>
+        <w:t>f.eks.</w:t>
+      </w:r>
+      <w:r>
+        <w:t xml:space="preserve"> </w:t>
+      </w:r>
+      <w:r>
+        <w:t>atrieflimren</w:t>
+      </w:r>
+      <w:r>
+        <w:t xml:space="preserve">, </w:t>
+      </w:r>
+      <w:proofErr w:type="spellStart"/>
+      <w:r>
+        <w:t>endokarditis</w:t>
+      </w:r>
+      <w:proofErr w:type="spellEnd"/>
+      <w:r>
+        <w:t xml:space="preserve"> og hjertesvigt. </w:t>
+      </w:r>
+      <w:r>
+        <w:t xml:space="preserve"> </w:t>
       </w:r>
       <w:r>
         <w:t xml:space="preserve"> </w:t>
@@ -273,24 +312,46 @@
           <w:rFonts w:ascii="Times New Roman" w:hAnsi="Times New Roman" w:cs="Times New Roman"/>
           <w:color w:val="auto"/>
         </w:rPr>
-        <w:t>Ændring 03.04.2019</w:t>
+        <w:t>Ændring 18.06.2019</w:t>
       </w:r>
     </w:p>
     <w:p>
-      <w:r>
-        <w:t xml:space="preserve">Projektet ønskes opdateret med et datasæt </w:t>
-      </w:r>
-      <w:r>
-        <w:t xml:space="preserve">”hjertekarsygdom” indeholdende validerede cases af hjertekarsygdom. Data er udleveret fra Kræftens Bekæmpelse med henblik på </w:t>
-      </w:r>
-      <w:r>
-        <w:t>at undersøge om analyser på validerede cases stemmer overens med resultaterne i DDCH kohorten</w:t>
-      </w:r>
-      <w:r>
-        <w:t>,</w:t>
-      </w:r>
-      <w:r>
-        <w:t xml:space="preserve"> som allerede ligger på projektet.</w:t>
+      <w:pPr>
+        <w:rPr>
+          <w:sz w:val="22"/>
+          <w:szCs w:val="22"/>
+        </w:rPr>
+      </w:pPr>
+      <w:r>
+        <w:t>Projektet ønskes opdateret med et datasæt ”</w:t>
+      </w:r>
+      <w:proofErr w:type="spellStart"/>
+      <w:r>
+        <w:t>vitamin_k_og_nitrate</w:t>
+      </w:r>
+      <w:proofErr w:type="spellEnd"/>
+      <w:r>
+        <w:t>” indeholdende opdateret data</w:t>
+      </w:r>
+      <w:r>
+        <w:t xml:space="preserve">udtræk fra Kost, Kræft og Helbred kohorten, data vedr. kostvaner og livsstil på danskere udleveret fra Kræftens Bekæmpelse. En tidligere udgave af dette datasæt er </w:t>
+      </w:r>
+      <w:r>
+        <w:t xml:space="preserve">blevet tilføjet projektmappen. På den baggrund er begrundelsen for at få data på projektmappen stadig den samme, nemlig at udvikling af hjertekarsygdom ser ud til at påvirkes af specifik kost såsom </w:t>
+      </w:r>
+      <w:proofErr w:type="spellStart"/>
+      <w:r>
+        <w:t>flavonoider</w:t>
+      </w:r>
+      <w:proofErr w:type="spellEnd"/>
+      <w:r>
+        <w:t xml:space="preserve"> og nitrat</w:t>
+      </w:r>
+      <w:r>
+        <w:t xml:space="preserve">. </w:t>
+      </w:r>
+      <w:r>
+        <w:t xml:space="preserve"> </w:t>
       </w:r>
     </w:p>
     <w:p>
@@ -306,10 +367,41 @@
           <w:rFonts w:ascii="Times New Roman" w:hAnsi="Times New Roman" w:cs="Times New Roman"/>
           <w:color w:val="auto"/>
         </w:rPr>
+        <w:t>Ændring 03.04.2019</w:t>
+      </w:r>
+    </w:p>
+    <w:p>
+      <w:r>
+        <w:t xml:space="preserve">Projektet ønskes opdateret med et datasæt </w:t>
+      </w:r>
+      <w:r>
+        <w:t xml:space="preserve">”hjertekarsygdom” indeholdende validerede cases af hjertekarsygdom. Data er udleveret fra Kræftens Bekæmpelse med henblik på </w:t>
+      </w:r>
+      <w:r>
+        <w:t>at undersøge om analyser på validerede cases stemmer overens med resultaterne i DDCH kohorten</w:t>
+      </w:r>
+      <w:r>
+        <w:t>,</w:t>
+      </w:r>
+      <w:r>
+        <w:t xml:space="preserve"> som allerede ligger på projektet.</w:t>
+      </w:r>
+    </w:p>
+    <w:p>
+      <w:pPr>
+        <w:pStyle w:val="Overskrift3"/>
+        <w:rPr>
+          <w:rFonts w:ascii="Times New Roman" w:hAnsi="Times New Roman" w:cs="Times New Roman"/>
+          <w:color w:val="auto"/>
+        </w:rPr>
+      </w:pPr>
+      <w:r>
+        <w:rPr>
+          <w:rFonts w:ascii="Times New Roman" w:hAnsi="Times New Roman" w:cs="Times New Roman"/>
+          <w:color w:val="auto"/>
+        </w:rPr>
         <w:t>Ændring 24.01.2019</w:t>
       </w:r>
-      <w:bookmarkStart w:id="0" w:name="_GoBack"/>
-      <w:bookmarkEnd w:id="0"/>
     </w:p>
     <w:p>
       <w:r>
@@ -1422,6 +1514,7 @@
           <w:sz w:val="22"/>
           <w:szCs w:val="22"/>
         </w:rPr>
+        <w:lastRenderedPageBreak/>
         <w:t xml:space="preserve">Særligt vedr. </w:t>
       </w:r>
       <w:r>
@@ -1623,7 +1716,6 @@
           <w:sz w:val="22"/>
           <w:szCs w:val="22"/>
         </w:rPr>
-        <w:lastRenderedPageBreak/>
         <w:t xml:space="preserve"> </w:t>
       </w:r>
     </w:p>
@@ -4725,6 +4817,7 @@
                 <w:sz w:val="20"/>
                 <w:szCs w:val="20"/>
               </w:rPr>
+              <w:lastRenderedPageBreak/>
               <w:t>Mads Emil Jørgensen</w:t>
             </w:r>
           </w:p>
@@ -5518,7 +5611,6 @@
                 <w:sz w:val="20"/>
                 <w:szCs w:val="20"/>
               </w:rPr>
-              <w:lastRenderedPageBreak/>
               <w:t>Thomas Alexander Gerds</w:t>
             </w:r>
           </w:p>
@@ -7611,6 +7703,7 @@
     <w:lsdException w:name="HTML Sample" w:semiHidden="1" w:unhideWhenUsed="1"/>
     <w:lsdException w:name="HTML Typewriter" w:semiHidden="1" w:unhideWhenUsed="1"/>
     <w:lsdException w:name="HTML Variable" w:semiHidden="1" w:unhideWhenUsed="1"/>
+    <w:lsdException w:name="Normal Table" w:semiHidden="1" w:unhideWhenUsed="1"/>
     <w:lsdException w:name="annotation subject" w:semiHidden="1" w:unhideWhenUsed="1"/>
     <w:lsdException w:name="No List" w:semiHidden="1" w:unhideWhenUsed="1"/>
     <w:lsdException w:name="Outline List 1" w:semiHidden="1" w:unhideWhenUsed="1"/>
@@ -7654,8 +7747,10 @@
     <w:lsdException w:name="Table Elegant" w:semiHidden="1" w:unhideWhenUsed="1"/>
     <w:lsdException w:name="Table Professional" w:semiHidden="1" w:unhideWhenUsed="1"/>
     <w:lsdException w:name="Table Subtle 1" w:semiHidden="1" w:unhideWhenUsed="1"/>
+    <w:lsdException w:name="Table Subtle 2" w:semiHidden="1" w:unhideWhenUsed="1"/>
     <w:lsdException w:name="Table Web 1" w:semiHidden="1" w:unhideWhenUsed="1"/>
     <w:lsdException w:name="Table Web 2" w:semiHidden="1" w:unhideWhenUsed="1"/>
+    <w:lsdException w:name="Table Web 3" w:semiHidden="1" w:unhideWhenUsed="1"/>
     <w:lsdException w:name="Balloon Text" w:semiHidden="1" w:unhideWhenUsed="1"/>
     <w:lsdException w:name="Table Theme" w:semiHidden="1" w:unhideWhenUsed="1"/>
     <w:lsdException w:name="Placeholder Text" w:semiHidden="1" w:uiPriority="99"/>

--- a/6818 Hjertekarsygdom Sygdomsbehandling og kardiovaskulaer risiko/Ansøgning Hjertekarsygdom – Sygdomsbehandling og kardiovaskulaer risiko.docx
+++ b/6818 Hjertekarsygdom Sygdomsbehandling og kardiovaskulaer risiko/Ansøgning Hjertekarsygdom – Sygdomsbehandling og kardiovaskulaer risiko.docx
@@ -71,7 +71,7 @@
           <w:sz w:val="22"/>
           <w:szCs w:val="22"/>
         </w:rPr>
-        <w:t>20</w:t>
+        <w:t>11</w:t>
       </w:r>
       <w:r>
         <w:rPr>
@@ -85,7 +85,14 @@
           <w:sz w:val="22"/>
           <w:szCs w:val="22"/>
         </w:rPr>
-        <w:t xml:space="preserve">september </w:t>
+        <w:t>oktober</w:t>
+      </w:r>
+      <w:r>
+        <w:rPr>
+          <w:sz w:val="22"/>
+          <w:szCs w:val="22"/>
+        </w:rPr>
+        <w:t xml:space="preserve"> </w:t>
       </w:r>
       <w:r>
         <w:rPr>
@@ -153,147 +160,295 @@
           <w:rFonts w:ascii="Times New Roman" w:hAnsi="Times New Roman" w:cs="Times New Roman"/>
           <w:color w:val="auto"/>
         </w:rPr>
-        <w:t xml:space="preserve">Ændring </w:t>
-      </w:r>
-      <w:r>
+        <w:t>Ændring 11.10.2019</w:t>
+      </w:r>
+    </w:p>
+    <w:p>
+      <w:r>
+        <w:t xml:space="preserve">Projektet ønskes opdateret med </w:t>
+      </w:r>
+      <w:r>
+        <w:t xml:space="preserve">8 </w:t>
+      </w:r>
+      <w:r>
+        <w:t xml:space="preserve">eksterne </w:t>
+      </w:r>
+      <w:r>
+        <w:t>datasæt</w:t>
+      </w:r>
+      <w:r>
+        <w:t>tene</w:t>
+      </w:r>
+      <w:r>
+        <w:t>:</w:t>
+      </w:r>
+      <w:r>
+        <w:t xml:space="preserve"> </w:t>
+      </w:r>
+      <w:r>
+        <w:t xml:space="preserve">Danami3, Danish, Postcon1, Postcon2, Verdict_anon_v2_rc9, </w:t>
+      </w:r>
+      <w:proofErr w:type="spellStart"/>
+      <w:r>
+        <w:t>Verdict_cath_ho</w:t>
+      </w:r>
+      <w:proofErr w:type="spellEnd"/>
+      <w:r>
+        <w:t xml:space="preserve">, </w:t>
+      </w:r>
+      <w:proofErr w:type="spellStart"/>
+      <w:r>
+        <w:t>Verdict_final</w:t>
+      </w:r>
+      <w:proofErr w:type="spellEnd"/>
+      <w:r>
+        <w:t>, Verdict_perf_anon_v1_rc1</w:t>
+      </w:r>
+      <w:r>
+        <w:t xml:space="preserve">. </w:t>
+      </w:r>
+      <w:r>
+        <w:t xml:space="preserve">Datasættene indeholder en række kliniske, </w:t>
+      </w:r>
+      <w:proofErr w:type="spellStart"/>
+      <w:r>
+        <w:t>procedurale</w:t>
+      </w:r>
+      <w:proofErr w:type="spellEnd"/>
+      <w:r>
+        <w:t xml:space="preserve"> og </w:t>
+      </w:r>
+      <w:proofErr w:type="spellStart"/>
+      <w:r>
+        <w:t>parakliniske</w:t>
+      </w:r>
+      <w:proofErr w:type="spellEnd"/>
+      <w:r>
+        <w:t xml:space="preserve"> data, som ikke findes på Danmarks Statistik. </w:t>
+      </w:r>
+    </w:p>
+    <w:p>
+      <w:r>
+        <w:t xml:space="preserve">Datasættene indeholder en række kliniske, </w:t>
+      </w:r>
+      <w:proofErr w:type="spellStart"/>
+      <w:r>
+        <w:t>procedurale</w:t>
+      </w:r>
+      <w:proofErr w:type="spellEnd"/>
+      <w:r>
+        <w:t xml:space="preserve"> og </w:t>
+      </w:r>
+      <w:proofErr w:type="spellStart"/>
+      <w:r>
+        <w:t>parakliniske</w:t>
+      </w:r>
+      <w:proofErr w:type="spellEnd"/>
+      <w:r>
+        <w:t xml:space="preserve"> oplysninger, som ikke findes på Danmarks Statistik</w:t>
+      </w:r>
+      <w:r>
+        <w:t xml:space="preserve">. </w:t>
+      </w:r>
+      <w:r>
+        <w:t>Ved at kombinere de kliniske data med registrene fra Danmarks Statistik vil det være muligt at undersøge disse interventioners effekt på patienter på længere sigt og dermed belyse, hvordan behandlingen af forskellige hjertesygdomme påvirker patienternes langtidsprognose.</w:t>
+      </w:r>
+      <w:r>
+        <w:t xml:space="preserve"> Det</w:t>
+      </w:r>
+      <w:r>
+        <w:t xml:space="preserve"> vil øge kvaliteten af undersøgelserne betragteligt og vil i høj grad bidrage til at belyse, hvordan behandlingen af forskellige hjertesygdomme påvirker patienternes </w:t>
+      </w:r>
+      <w:proofErr w:type="spellStart"/>
+      <w:r>
+        <w:t>kardi</w:t>
+      </w:r>
+      <w:bookmarkStart w:id="0" w:name="_GoBack"/>
+      <w:bookmarkEnd w:id="0"/>
+      <w:r>
+        <w:t>ovaskulære</w:t>
+      </w:r>
+      <w:proofErr w:type="spellEnd"/>
+      <w:r>
+        <w:t xml:space="preserve"> risiko, som er formålet med projektmappen.</w:t>
+      </w:r>
+      <w:r>
+        <w:t xml:space="preserve"> </w:t>
+      </w:r>
+    </w:p>
+    <w:p>
+      <w:pPr>
+        <w:pStyle w:val="Overskrift3"/>
         <w:rPr>
           <w:rFonts w:ascii="Times New Roman" w:hAnsi="Times New Roman" w:cs="Times New Roman"/>
           <w:color w:val="auto"/>
         </w:rPr>
-        <w:t>20</w:t>
-      </w:r>
+      </w:pPr>
       <w:r>
         <w:rPr>
           <w:rFonts w:ascii="Times New Roman" w:hAnsi="Times New Roman" w:cs="Times New Roman"/>
           <w:color w:val="auto"/>
         </w:rPr>
-        <w:t>.0</w:t>
-      </w:r>
-      <w:r>
+        <w:t>Ændring 20.09.2019</w:t>
+      </w:r>
+    </w:p>
+    <w:p>
+      <w:r>
+        <w:t xml:space="preserve">Projektet ønskes opdateret med et datasæt: ”KRAM” som </w:t>
+      </w:r>
+      <w:r>
+        <w:t>indeholder data fra KRAM-undersøgelsen</w:t>
+      </w:r>
+      <w:r>
+        <w:t xml:space="preserve"> vedr. </w:t>
+      </w:r>
+      <w:r>
+        <w:t xml:space="preserve">baseline oplysninger </w:t>
+      </w:r>
+      <w:r>
+        <w:t>om</w:t>
+      </w:r>
+      <w:r>
+        <w:t xml:space="preserve"> rygning, alkohol</w:t>
+      </w:r>
+      <w:r>
+        <w:t xml:space="preserve"> og</w:t>
+      </w:r>
+      <w:r>
+        <w:t xml:space="preserve"> diabetes samt flere definitioner på </w:t>
+      </w:r>
+      <w:proofErr w:type="spellStart"/>
+      <w:r>
+        <w:t>parodontitis</w:t>
+      </w:r>
+      <w:proofErr w:type="spellEnd"/>
+      <w:r>
+        <w:t xml:space="preserve"> </w:t>
+      </w:r>
+      <w:r>
+        <w:t>ud fra</w:t>
+      </w:r>
+      <w:r>
+        <w:t xml:space="preserve"> den </w:t>
+      </w:r>
+      <w:r>
+        <w:t>kliniske</w:t>
+      </w:r>
+      <w:r>
+        <w:t xml:space="preserve"> tandundersøgelse. Data skal bruges til at validere sygesikringsregistrets behandlingsydelser for </w:t>
+      </w:r>
+      <w:proofErr w:type="spellStart"/>
+      <w:r>
+        <w:t>parodontalbehandlinger</w:t>
+      </w:r>
+      <w:proofErr w:type="spellEnd"/>
+      <w:r>
+        <w:t xml:space="preserve"> så disse kan bruges som surrogatmarkør for </w:t>
+      </w:r>
+      <w:proofErr w:type="spellStart"/>
+      <w:r>
+        <w:t>parodontitis</w:t>
+      </w:r>
+      <w:proofErr w:type="spellEnd"/>
+      <w:r>
+        <w:t xml:space="preserve">, samt at </w:t>
+      </w:r>
+      <w:r>
+        <w:t xml:space="preserve">undersøger </w:t>
+      </w:r>
+      <w:proofErr w:type="spellStart"/>
+      <w:r>
+        <w:t>parodontitis</w:t>
+      </w:r>
+      <w:proofErr w:type="spellEnd"/>
+      <w:r>
+        <w:t xml:space="preserve"> som en risikofaktor for at udvikle </w:t>
+      </w:r>
+      <w:proofErr w:type="spellStart"/>
+      <w:r>
+        <w:t>kardiovaskulær</w:t>
+      </w:r>
+      <w:proofErr w:type="spellEnd"/>
+      <w:r>
+        <w:t xml:space="preserve"> sygdom </w:t>
+      </w:r>
+      <w:r>
+        <w:t>f.eks.</w:t>
+      </w:r>
+      <w:r>
+        <w:t xml:space="preserve"> </w:t>
+      </w:r>
+      <w:r>
+        <w:t>atrieflimren</w:t>
+      </w:r>
+      <w:r>
+        <w:t xml:space="preserve">, </w:t>
+      </w:r>
+      <w:proofErr w:type="spellStart"/>
+      <w:r>
+        <w:t>endokarditis</w:t>
+      </w:r>
+      <w:proofErr w:type="spellEnd"/>
+      <w:r>
+        <w:t xml:space="preserve"> og hjertesvigt. </w:t>
+      </w:r>
+      <w:r>
+        <w:t xml:space="preserve"> </w:t>
+      </w:r>
+      <w:r>
+        <w:t xml:space="preserve"> </w:t>
+      </w:r>
+    </w:p>
+    <w:p>
+      <w:pPr>
+        <w:pStyle w:val="Overskrift3"/>
         <w:rPr>
           <w:rFonts w:ascii="Times New Roman" w:hAnsi="Times New Roman" w:cs="Times New Roman"/>
           <w:color w:val="auto"/>
         </w:rPr>
-        <w:t>9</w:t>
-      </w:r>
+      </w:pPr>
       <w:r>
         <w:rPr>
           <w:rFonts w:ascii="Times New Roman" w:hAnsi="Times New Roman" w:cs="Times New Roman"/>
           <w:color w:val="auto"/>
         </w:rPr>
-        <w:t>.2019</w:t>
+        <w:t>Ændring 18.06.2019</w:t>
       </w:r>
     </w:p>
     <w:p>
-      <w:r>
-        <w:t>Projektet ønskes opdateret med et datasæt</w:t>
-      </w:r>
-      <w:r>
-        <w:t xml:space="preserve">: ”KRAM” som </w:t>
-      </w:r>
-      <w:r>
-        <w:t>indeholder data fra KRAM-undersøgelsen</w:t>
-      </w:r>
-      <w:r>
-        <w:t xml:space="preserve"> vedr. </w:t>
-      </w:r>
-      <w:r>
-        <w:t xml:space="preserve">baseline oplysninger </w:t>
-      </w:r>
-      <w:r>
-        <w:t>om</w:t>
-      </w:r>
-      <w:r>
-        <w:t xml:space="preserve"> rygning, alkohol</w:t>
-      </w:r>
-      <w:r>
-        <w:t xml:space="preserve"> og</w:t>
-      </w:r>
-      <w:r>
-        <w:t xml:space="preserve"> diabetes samt flere definitioner på </w:t>
+      <w:pPr>
+        <w:rPr>
+          <w:sz w:val="22"/>
+          <w:szCs w:val="22"/>
+        </w:rPr>
+      </w:pPr>
+      <w:r>
+        <w:t>Projektet ønskes opdateret med et datasæt ”</w:t>
       </w:r>
       <w:proofErr w:type="spellStart"/>
       <w:r>
-        <w:t>parodontitis</w:t>
+        <w:t>vitamin_k_og_nitrate</w:t>
       </w:r>
       <w:proofErr w:type="spellEnd"/>
       <w:r>
-        <w:t xml:space="preserve"> </w:t>
-      </w:r>
-      <w:r>
-        <w:t>ud fra</w:t>
-      </w:r>
-      <w:r>
-        <w:t xml:space="preserve"> den </w:t>
-      </w:r>
-      <w:r>
-        <w:t>kliniske</w:t>
-      </w:r>
-      <w:r>
-        <w:t xml:space="preserve"> tandundersøgelse. Data skal bruges til at validere sygesikringsregistrets behandlingsydelser for </w:t>
+        <w:t>” indeholdende opdateret data</w:t>
+      </w:r>
+      <w:r>
+        <w:t xml:space="preserve">udtræk fra Kost, Kræft og Helbred kohorten, data vedr. kostvaner og livsstil på danskere udleveret fra Kræftens Bekæmpelse. En tidligere udgave af dette datasæt er </w:t>
+      </w:r>
+      <w:r>
+        <w:t xml:space="preserve">blevet tilføjet projektmappen. På den baggrund er begrundelsen for at få data på projektmappen stadig den samme, nemlig at udvikling af hjertekarsygdom ser ud til at påvirkes af specifik kost såsom </w:t>
       </w:r>
       <w:proofErr w:type="spellStart"/>
       <w:r>
-        <w:t>parodontalbehandlinger</w:t>
+        <w:t>flavonoider</w:t>
       </w:r>
       <w:proofErr w:type="spellEnd"/>
       <w:r>
-        <w:t xml:space="preserve"> så disse kan bruges som surrogatmarkør for </w:t>
-      </w:r>
-      <w:proofErr w:type="spellStart"/>
-      <w:r>
-        <w:t>parodontitis</w:t>
-      </w:r>
-      <w:proofErr w:type="spellEnd"/>
-      <w:r>
-        <w:t xml:space="preserve">, samt at </w:t>
-      </w:r>
-      <w:r>
-        <w:t xml:space="preserve">undersøger </w:t>
-      </w:r>
-      <w:proofErr w:type="spellStart"/>
-      <w:r>
-        <w:t>parodontitis</w:t>
-      </w:r>
-      <w:proofErr w:type="spellEnd"/>
-      <w:r>
-        <w:t xml:space="preserve"> som en risikofaktor for at udvikle </w:t>
-      </w:r>
-      <w:proofErr w:type="spellStart"/>
-      <w:r>
-        <w:t>kardi</w:t>
-      </w:r>
-      <w:bookmarkStart w:id="0" w:name="_GoBack"/>
-      <w:bookmarkEnd w:id="0"/>
-      <w:r>
-        <w:t>ovaskulær</w:t>
-      </w:r>
-      <w:proofErr w:type="spellEnd"/>
-      <w:r>
-        <w:t xml:space="preserve"> sygdom </w:t>
-      </w:r>
-      <w:r>
-        <w:t>f.eks.</w:t>
-      </w:r>
-      <w:r>
-        <w:t xml:space="preserve"> </w:t>
-      </w:r>
-      <w:r>
-        <w:t>atrieflimren</w:t>
-      </w:r>
-      <w:r>
-        <w:t xml:space="preserve">, </w:t>
-      </w:r>
-      <w:proofErr w:type="spellStart"/>
-      <w:r>
-        <w:t>endokarditis</w:t>
-      </w:r>
-      <w:proofErr w:type="spellEnd"/>
-      <w:r>
-        <w:t xml:space="preserve"> og hjertesvigt. </w:t>
-      </w:r>
-      <w:r>
-        <w:t xml:space="preserve"> </w:t>
+        <w:t xml:space="preserve"> og nitrat</w:t>
+      </w:r>
+      <w:r>
+        <w:t xml:space="preserve">. </w:t>
       </w:r>
       <w:r>
         <w:t xml:space="preserve"> </w:t>
@@ -312,46 +467,24 @@
           <w:rFonts w:ascii="Times New Roman" w:hAnsi="Times New Roman" w:cs="Times New Roman"/>
           <w:color w:val="auto"/>
         </w:rPr>
-        <w:t>Ændring 18.06.2019</w:t>
+        <w:t>Ændring 03.04.2019</w:t>
       </w:r>
     </w:p>
     <w:p>
-      <w:pPr>
-        <w:rPr>
-          <w:sz w:val="22"/>
-          <w:szCs w:val="22"/>
-        </w:rPr>
-      </w:pPr>
-      <w:r>
-        <w:t>Projektet ønskes opdateret med et datasæt ”</w:t>
-      </w:r>
-      <w:proofErr w:type="spellStart"/>
-      <w:r>
-        <w:t>vitamin_k_og_nitrate</w:t>
-      </w:r>
-      <w:proofErr w:type="spellEnd"/>
-      <w:r>
-        <w:t>” indeholdende opdateret data</w:t>
-      </w:r>
-      <w:r>
-        <w:t xml:space="preserve">udtræk fra Kost, Kræft og Helbred kohorten, data vedr. kostvaner og livsstil på danskere udleveret fra Kræftens Bekæmpelse. En tidligere udgave af dette datasæt er </w:t>
-      </w:r>
-      <w:r>
-        <w:t xml:space="preserve">blevet tilføjet projektmappen. På den baggrund er begrundelsen for at få data på projektmappen stadig den samme, nemlig at udvikling af hjertekarsygdom ser ud til at påvirkes af specifik kost såsom </w:t>
-      </w:r>
-      <w:proofErr w:type="spellStart"/>
-      <w:r>
-        <w:t>flavonoider</w:t>
-      </w:r>
-      <w:proofErr w:type="spellEnd"/>
-      <w:r>
-        <w:t xml:space="preserve"> og nitrat</w:t>
-      </w:r>
-      <w:r>
-        <w:t xml:space="preserve">. </w:t>
-      </w:r>
-      <w:r>
-        <w:t xml:space="preserve"> </w:t>
+      <w:r>
+        <w:t xml:space="preserve">Projektet ønskes opdateret med et datasæt </w:t>
+      </w:r>
+      <w:r>
+        <w:t xml:space="preserve">”hjertekarsygdom” indeholdende validerede cases af hjertekarsygdom. Data er udleveret fra Kræftens Bekæmpelse med henblik på </w:t>
+      </w:r>
+      <w:r>
+        <w:t>at undersøge om analyser på validerede cases stemmer overens med resultaterne i DDCH kohorten</w:t>
+      </w:r>
+      <w:r>
+        <w:t>,</w:t>
+      </w:r>
+      <w:r>
+        <w:t xml:space="preserve"> som allerede ligger på projektet.</w:t>
       </w:r>
     </w:p>
     <w:p>
@@ -367,24 +500,27 @@
           <w:rFonts w:ascii="Times New Roman" w:hAnsi="Times New Roman" w:cs="Times New Roman"/>
           <w:color w:val="auto"/>
         </w:rPr>
-        <w:t>Ændring 03.04.2019</w:t>
+        <w:t>Ændring 24.01.2019</w:t>
       </w:r>
     </w:p>
     <w:p>
       <w:r>
-        <w:t xml:space="preserve">Projektet ønskes opdateret med et datasæt </w:t>
-      </w:r>
-      <w:r>
-        <w:t xml:space="preserve">”hjertekarsygdom” indeholdende validerede cases af hjertekarsygdom. Data er udleveret fra Kræftens Bekæmpelse med henblik på </w:t>
-      </w:r>
-      <w:r>
-        <w:t>at undersøge om analyser på validerede cases stemmer overens med resultaterne i DDCH kohorten</w:t>
-      </w:r>
-      <w:r>
-        <w:t>,</w:t>
-      </w:r>
-      <w:r>
-        <w:t xml:space="preserve"> som allerede ligger på projektet.</w:t>
+        <w:t xml:space="preserve">Projektet ønskes opdateret med tre datasæt indeholdende data </w:t>
+      </w:r>
+      <w:r>
+        <w:t>på patienter i hjerterehabilitering.</w:t>
+      </w:r>
+      <w:r>
+        <w:t xml:space="preserve"> </w:t>
+      </w:r>
+      <w:r>
+        <w:t>Herudover er projektet opdateret i tid.</w:t>
+      </w:r>
+      <w:r>
+        <w:t xml:space="preserve"> Operationskoder efter gammel klassifikation er tilføjet, da det er nødvendigt at kende operationer fra før 1996.</w:t>
+      </w:r>
+      <w:r>
+        <w:t xml:space="preserve"> Derudover er kommunekoder tilføjet til hele populationen.</w:t>
       </w:r>
     </w:p>
     <w:p>
@@ -400,27 +536,37 @@
           <w:rFonts w:ascii="Times New Roman" w:hAnsi="Times New Roman" w:cs="Times New Roman"/>
           <w:color w:val="auto"/>
         </w:rPr>
-        <w:t>Ændring 24.01.2019</w:t>
+        <w:t>Ændring 17.10.2018</w:t>
       </w:r>
     </w:p>
     <w:p>
       <w:r>
-        <w:t xml:space="preserve">Projektet ønskes opdateret med tre datasæt indeholdende data </w:t>
-      </w:r>
-      <w:r>
-        <w:t>på patienter i hjerterehabilitering.</w:t>
-      </w:r>
-      <w:r>
-        <w:t xml:space="preserve"> </w:t>
-      </w:r>
-      <w:r>
-        <w:t>Herudover er projektet opdateret i tid.</w:t>
-      </w:r>
-      <w:r>
-        <w:t xml:space="preserve"> Operationskoder efter gammel klassifikation er tilføjet, da det er nødvendigt at kende operationer fra før 1996.</w:t>
-      </w:r>
-      <w:r>
-        <w:t xml:space="preserve"> Derudover er kommunekoder tilføjet til hele populationen.</w:t>
+        <w:t>Projektet ønskes opdateret med data fra registret AKM (Arbejdsklassifikationsmodulet) for at kende patienternes arbejdsfunktion og ansættelsesomfang. DREAM</w:t>
+      </w:r>
+      <w:r>
+        <w:t>, POP og DØD</w:t>
+      </w:r>
+      <w:r>
+        <w:t xml:space="preserve"> er opdateret i tid, og LMDB er kørt om grundet fejl i levering. Herudover ønskes et udtræk fra Dansk Apopleksiregister på projektet. </w:t>
+      </w:r>
+      <w:r>
+        <w:t xml:space="preserve">Data indeholder kliniske oplysninger om </w:t>
+      </w:r>
+      <w:proofErr w:type="spellStart"/>
+      <w:r>
+        <w:t>komorbiditet</w:t>
+      </w:r>
+      <w:proofErr w:type="spellEnd"/>
+      <w:r>
+        <w:t xml:space="preserve">, klinisk tilstand og behandling under indlæggelse. Data er nødvendige for muligheden for en mere klinisk karakteristik af disse patienter for at kunne relatere disse til deres risiko for yderligere </w:t>
+      </w:r>
+      <w:proofErr w:type="spellStart"/>
+      <w:r>
+        <w:t>kardiovaskulær</w:t>
+      </w:r>
+      <w:proofErr w:type="spellEnd"/>
+      <w:r>
+        <w:t xml:space="preserve"> sygdom.</w:t>
       </w:r>
     </w:p>
     <w:p>
@@ -436,52 +582,7 @@
           <w:rFonts w:ascii="Times New Roman" w:hAnsi="Times New Roman" w:cs="Times New Roman"/>
           <w:color w:val="auto"/>
         </w:rPr>
-        <w:t>Ændring 17.10.2018</w:t>
-      </w:r>
-    </w:p>
-    <w:p>
-      <w:r>
-        <w:t>Projektet ønskes opdateret med data fra registret AKM (Arbejdsklassifikationsmodulet) for at kende patienternes arbejdsfunktion og ansættelsesomfang. DREAM</w:t>
-      </w:r>
-      <w:r>
-        <w:t>, POP og DØD</w:t>
-      </w:r>
-      <w:r>
-        <w:t xml:space="preserve"> er opdateret i tid, og LMDB er kørt om grundet fejl i levering. Herudover ønskes et udtræk fra Dansk Apopleksiregister på projektet. </w:t>
-      </w:r>
-      <w:r>
-        <w:t xml:space="preserve">Data indeholder kliniske oplysninger om </w:t>
-      </w:r>
-      <w:proofErr w:type="spellStart"/>
-      <w:r>
-        <w:t>komorbiditet</w:t>
-      </w:r>
-      <w:proofErr w:type="spellEnd"/>
-      <w:r>
-        <w:t xml:space="preserve">, klinisk tilstand og behandling under indlæggelse. Data er nødvendige for muligheden for en mere klinisk karakteristik af disse patienter for at kunne relatere disse til deres risiko for yderligere </w:t>
-      </w:r>
-      <w:proofErr w:type="spellStart"/>
-      <w:r>
-        <w:t>kardiovaskulær</w:t>
-      </w:r>
-      <w:proofErr w:type="spellEnd"/>
-      <w:r>
-        <w:t xml:space="preserve"> sygdom.</w:t>
-      </w:r>
-    </w:p>
-    <w:p>
-      <w:pPr>
-        <w:pStyle w:val="Overskrift3"/>
-        <w:rPr>
-          <w:rFonts w:ascii="Times New Roman" w:hAnsi="Times New Roman" w:cs="Times New Roman"/>
-          <w:color w:val="auto"/>
-        </w:rPr>
-      </w:pPr>
-      <w:r>
-        <w:rPr>
-          <w:rFonts w:ascii="Times New Roman" w:hAnsi="Times New Roman" w:cs="Times New Roman"/>
-          <w:color w:val="auto"/>
-        </w:rPr>
+        <w:lastRenderedPageBreak/>
         <w:t xml:space="preserve">Ændring </w:t>
       </w:r>
       <w:r>
@@ -1160,6 +1261,7 @@
           <w:sz w:val="22"/>
           <w:szCs w:val="22"/>
         </w:rPr>
+        <w:lastRenderedPageBreak/>
         <w:t>Population</w:t>
       </w:r>
     </w:p>
@@ -1514,7 +1616,6 @@
           <w:sz w:val="22"/>
           <w:szCs w:val="22"/>
         </w:rPr>
-        <w:lastRenderedPageBreak/>
         <w:t xml:space="preserve">Særligt vedr. </w:t>
       </w:r>
       <w:r>
@@ -3551,6 +3652,7 @@
                 <w:szCs w:val="20"/>
                 <w:lang w:val="en-US"/>
               </w:rPr>
+              <w:lastRenderedPageBreak/>
               <w:t>Gunnar Gislason</w:t>
             </w:r>
           </w:p>
@@ -4817,7 +4919,6 @@
                 <w:sz w:val="20"/>
                 <w:szCs w:val="20"/>
               </w:rPr>
-              <w:lastRenderedPageBreak/>
               <w:t>Mads Emil Jørgensen</w:t>
             </w:r>
           </w:p>
@@ -8257,6 +8358,11 @@
       <w:szCs w:val="26"/>
     </w:rPr>
   </w:style>
+  <w:style w:type="character" w:customStyle="1" w:styleId="size">
+    <w:name w:val="size"/>
+    <w:basedOn w:val="Standardskrifttypeiafsnit"/>
+    <w:rsid w:val="000840D2"/>
+  </w:style>
 </w:styles>
 </file>
 

--- a/6818 Hjertekarsygdom Sygdomsbehandling og kardiovaskulaer risiko/Ansøgning Hjertekarsygdom – Sygdomsbehandling og kardiovaskulaer risiko.docx
+++ b/6818 Hjertekarsygdom Sygdomsbehandling og kardiovaskulaer risiko/Ansøgning Hjertekarsygdom – Sygdomsbehandling og kardiovaskulaer risiko.docx
@@ -71,35 +71,7 @@
           <w:sz w:val="22"/>
           <w:szCs w:val="22"/>
         </w:rPr>
-        <w:t>11</w:t>
-      </w:r>
-      <w:r>
-        <w:rPr>
-          <w:sz w:val="22"/>
-          <w:szCs w:val="22"/>
-        </w:rPr>
-        <w:t xml:space="preserve">. </w:t>
-      </w:r>
-      <w:r>
-        <w:rPr>
-          <w:sz w:val="22"/>
-          <w:szCs w:val="22"/>
-        </w:rPr>
-        <w:t>oktober</w:t>
-      </w:r>
-      <w:r>
-        <w:rPr>
-          <w:sz w:val="22"/>
-          <w:szCs w:val="22"/>
-        </w:rPr>
-        <w:t xml:space="preserve"> </w:t>
-      </w:r>
-      <w:r>
-        <w:rPr>
-          <w:sz w:val="22"/>
-          <w:szCs w:val="22"/>
-        </w:rPr>
-        <w:t>2019</w:t>
+        <w:t>5. februar 2020</w:t>
       </w:r>
     </w:p>
     <w:p>
@@ -160,123 +132,176 @@
           <w:rFonts w:ascii="Times New Roman" w:hAnsi="Times New Roman" w:cs="Times New Roman"/>
           <w:color w:val="auto"/>
         </w:rPr>
-        <w:t>Ændring 11.10.2019</w:t>
+        <w:t xml:space="preserve">Ændring </w:t>
+      </w:r>
+      <w:r>
+        <w:rPr>
+          <w:rFonts w:ascii="Times New Roman" w:hAnsi="Times New Roman" w:cs="Times New Roman"/>
+          <w:color w:val="auto"/>
+        </w:rPr>
+        <w:t>05</w:t>
+      </w:r>
+      <w:r>
+        <w:rPr>
+          <w:rFonts w:ascii="Times New Roman" w:hAnsi="Times New Roman" w:cs="Times New Roman"/>
+          <w:color w:val="auto"/>
+        </w:rPr>
+        <w:t>.</w:t>
+      </w:r>
+      <w:r>
+        <w:rPr>
+          <w:rFonts w:ascii="Times New Roman" w:hAnsi="Times New Roman" w:cs="Times New Roman"/>
+          <w:color w:val="auto"/>
+        </w:rPr>
+        <w:t>02</w:t>
+      </w:r>
+      <w:r>
+        <w:rPr>
+          <w:rFonts w:ascii="Times New Roman" w:hAnsi="Times New Roman" w:cs="Times New Roman"/>
+          <w:color w:val="auto"/>
+        </w:rPr>
+        <w:t>.20</w:t>
+      </w:r>
+      <w:r>
+        <w:rPr>
+          <w:rFonts w:ascii="Times New Roman" w:hAnsi="Times New Roman" w:cs="Times New Roman"/>
+          <w:color w:val="auto"/>
+        </w:rPr>
+        <w:t>20</w:t>
       </w:r>
     </w:p>
     <w:p>
-      <w:r>
-        <w:t xml:space="preserve">Projektet ønskes opdateret med </w:t>
-      </w:r>
-      <w:r>
-        <w:t xml:space="preserve">8 </w:t>
-      </w:r>
-      <w:r>
-        <w:t xml:space="preserve">eksterne </w:t>
-      </w:r>
-      <w:r>
-        <w:t>datasæt</w:t>
-      </w:r>
-      <w:r>
-        <w:t>tene</w:t>
-      </w:r>
-      <w:r>
-        <w:t>:</w:t>
-      </w:r>
-      <w:r>
-        <w:t xml:space="preserve"> </w:t>
-      </w:r>
-      <w:r>
-        <w:t xml:space="preserve">Danami3, Danish, Postcon1, Postcon2, Verdict_anon_v2_rc9, </w:t>
-      </w:r>
-      <w:proofErr w:type="spellStart"/>
-      <w:r>
-        <w:t>Verdict_cath_ho</w:t>
-      </w:r>
-      <w:proofErr w:type="spellEnd"/>
-      <w:r>
-        <w:t xml:space="preserve">, </w:t>
-      </w:r>
-      <w:proofErr w:type="spellStart"/>
-      <w:r>
-        <w:t>Verdict_final</w:t>
-      </w:r>
-      <w:proofErr w:type="spellEnd"/>
-      <w:r>
-        <w:t>, Verdict_perf_anon_v1_rc1</w:t>
-      </w:r>
-      <w:r>
-        <w:t xml:space="preserve">. </w:t>
-      </w:r>
-      <w:r>
-        <w:t xml:space="preserve">Datasættene indeholder en række kliniske, </w:t>
-      </w:r>
-      <w:proofErr w:type="spellStart"/>
-      <w:r>
-        <w:t>procedurale</w:t>
-      </w:r>
-      <w:proofErr w:type="spellEnd"/>
-      <w:r>
-        <w:t xml:space="preserve"> og </w:t>
-      </w:r>
-      <w:proofErr w:type="spellStart"/>
-      <w:r>
-        <w:t>parakliniske</w:t>
-      </w:r>
-      <w:proofErr w:type="spellEnd"/>
-      <w:r>
-        <w:t xml:space="preserve"> data, som ikke findes på Danmarks Statistik. </w:t>
+      <w:pPr>
+        <w:rPr>
+          <w:sz w:val="22"/>
+          <w:szCs w:val="22"/>
+        </w:rPr>
+      </w:pPr>
+      <w:r>
+        <w:t>Projektet ønskes opdateret tid, efter vores projektdatabase er blevet opdateret med de nyste tilgængelige register.</w:t>
       </w:r>
     </w:p>
     <w:p>
-      <w:r>
-        <w:t xml:space="preserve">Datasættene indeholder en række kliniske, </w:t>
-      </w:r>
-      <w:proofErr w:type="spellStart"/>
-      <w:r>
-        <w:t>procedurale</w:t>
-      </w:r>
-      <w:proofErr w:type="spellEnd"/>
-      <w:r>
-        <w:t xml:space="preserve"> og </w:t>
-      </w:r>
-      <w:proofErr w:type="spellStart"/>
-      <w:r>
-        <w:t>parakliniske</w:t>
-      </w:r>
-      <w:proofErr w:type="spellEnd"/>
-      <w:r>
-        <w:t xml:space="preserve"> oplysninger, som ikke findes på Danmarks Statistik</w:t>
-      </w:r>
-      <w:r>
-        <w:t xml:space="preserve">. </w:t>
-      </w:r>
-      <w:r>
-        <w:t>Ved at kombinere de kliniske data med registrene fra Danmarks Statistik vil det være muligt at undersøge disse interventioners effekt på patienter på længere sigt og dermed belyse, hvordan behandlingen af forskellige hjertesygdomme påvirker patienternes langtidsprognose.</w:t>
-      </w:r>
-      <w:r>
-        <w:t xml:space="preserve"> Det</w:t>
-      </w:r>
-      <w:r>
-        <w:t xml:space="preserve"> vil øge kvaliteten af undersøgelserne betragteligt og vil i høj grad bidrage til at belyse, hvordan behandlingen af forskellige hjertesygdomme påvirker patienternes </w:t>
-      </w:r>
-      <w:proofErr w:type="spellStart"/>
-      <w:r>
-        <w:t>kardi</w:t>
+      <w:pPr>
+        <w:pStyle w:val="Overskrift3"/>
+        <w:rPr>
+          <w:rFonts w:ascii="Times New Roman" w:hAnsi="Times New Roman" w:cs="Times New Roman"/>
+          <w:color w:val="auto"/>
+        </w:rPr>
+      </w:pPr>
+      <w:r>
+        <w:rPr>
+          <w:rFonts w:ascii="Times New Roman" w:hAnsi="Times New Roman" w:cs="Times New Roman"/>
+          <w:color w:val="auto"/>
+        </w:rPr>
+        <w:t>Ændring 11.10.2019</w:t>
+      </w:r>
+    </w:p>
+    <w:p>
+      <w:r>
+        <w:t xml:space="preserve">Projektet ønskes opdateret med </w:t>
+      </w:r>
+      <w:r>
+        <w:t xml:space="preserve">8 </w:t>
+      </w:r>
+      <w:r>
+        <w:t xml:space="preserve">eksterne </w:t>
+      </w:r>
+      <w:r>
+        <w:t>datasættene:</w:t>
+      </w:r>
+      <w:r>
+        <w:t xml:space="preserve"> Danami3, Danish, Pos</w:t>
       </w:r>
       <w:bookmarkStart w:id="0" w:name="_GoBack"/>
       <w:bookmarkEnd w:id="0"/>
       <w:r>
-        <w:t>ovaskulære</w:t>
+        <w:t xml:space="preserve">tcon1, Postcon2, Verdict_anon_v2_rc9, </w:t>
+      </w:r>
+      <w:proofErr w:type="spellStart"/>
+      <w:r>
+        <w:t>Verdict_cath_ho</w:t>
       </w:r>
       <w:proofErr w:type="spellEnd"/>
       <w:r>
-        <w:t xml:space="preserve"> risiko, som er formålet med projektmappen.</w:t>
-      </w:r>
-      <w:r>
-        <w:t xml:space="preserve"> </w:t>
+        <w:t xml:space="preserve">, </w:t>
+      </w:r>
+      <w:proofErr w:type="spellStart"/>
+      <w:r>
+        <w:t>Verdict_final</w:t>
+      </w:r>
+      <w:proofErr w:type="spellEnd"/>
+      <w:r>
+        <w:t>, Verdict_perf_anon_v1_rc1</w:t>
+      </w:r>
+      <w:r>
+        <w:t xml:space="preserve">. </w:t>
+      </w:r>
+      <w:r>
+        <w:t xml:space="preserve">Datasættene indeholder en række kliniske, </w:t>
+      </w:r>
+      <w:proofErr w:type="spellStart"/>
+      <w:r>
+        <w:t>procedurale</w:t>
+      </w:r>
+      <w:proofErr w:type="spellEnd"/>
+      <w:r>
+        <w:t xml:space="preserve"> og </w:t>
+      </w:r>
+      <w:proofErr w:type="spellStart"/>
+      <w:r>
+        <w:t>parakliniske</w:t>
+      </w:r>
+      <w:proofErr w:type="spellEnd"/>
+      <w:r>
+        <w:t xml:space="preserve"> data, som ikke findes på Danmarks Statistik. </w:t>
       </w:r>
     </w:p>
     <w:p>
+      <w:r>
+        <w:t xml:space="preserve">Datasættene indeholder en række kliniske, </w:t>
+      </w:r>
+      <w:proofErr w:type="spellStart"/>
+      <w:r>
+        <w:t>procedurale</w:t>
+      </w:r>
+      <w:proofErr w:type="spellEnd"/>
+      <w:r>
+        <w:t xml:space="preserve"> og </w:t>
+      </w:r>
+      <w:proofErr w:type="spellStart"/>
+      <w:r>
+        <w:t>parakliniske</w:t>
+      </w:r>
+      <w:proofErr w:type="spellEnd"/>
+      <w:r>
+        <w:t xml:space="preserve"> oplysninger, som ikke findes på Danmarks Statistik</w:t>
+      </w:r>
+      <w:r>
+        <w:t xml:space="preserve">. </w:t>
+      </w:r>
+      <w:r>
+        <w:t>Ved at kombinere de kliniske data med registrene fra Danmarks Statistik vil det være muligt at undersøge disse interventioners effekt på patienter på længere sigt og dermed belyse, hvordan behandlingen af forskellige hjertesygdomme påvirker patienternes langtidsprognose.</w:t>
+      </w:r>
+      <w:r>
+        <w:t xml:space="preserve"> Det</w:t>
+      </w:r>
+      <w:r>
+        <w:t xml:space="preserve"> vil øge kvaliteten af undersøgelserne betragteligt og vil i høj grad bidrage til at belyse, hvordan behandlingen af forskellige hjertesygdomme påvirker patienternes </w:t>
+      </w:r>
+      <w:proofErr w:type="spellStart"/>
+      <w:r>
+        <w:t>kardiovaskulære</w:t>
+      </w:r>
+      <w:proofErr w:type="spellEnd"/>
+      <w:r>
+        <w:t xml:space="preserve"> risiko, som er formålet med projektmappen.</w:t>
+      </w:r>
+      <w:r>
+        <w:t xml:space="preserve"> </w:t>
+      </w:r>
+    </w:p>
+    <w:p>
       <w:pPr>
         <w:pStyle w:val="Overskrift3"/>
         <w:rPr>
@@ -558,7 +583,11 @@
       </w:r>
       <w:proofErr w:type="spellEnd"/>
       <w:r>
-        <w:t xml:space="preserve">, klinisk tilstand og behandling under indlæggelse. Data er nødvendige for muligheden for en mere klinisk karakteristik af disse patienter for at kunne relatere disse til deres risiko for yderligere </w:t>
+        <w:t xml:space="preserve">, klinisk tilstand og behandling under </w:t>
+      </w:r>
+      <w:r>
+        <w:lastRenderedPageBreak/>
+        <w:t xml:space="preserve">indlæggelse. Data er nødvendige for muligheden for en mere klinisk karakteristik af disse patienter for at kunne relatere disse til deres risiko for yderligere </w:t>
       </w:r>
       <w:proofErr w:type="spellStart"/>
       <w:r>
@@ -582,7 +611,6 @@
           <w:rFonts w:ascii="Times New Roman" w:hAnsi="Times New Roman" w:cs="Times New Roman"/>
           <w:color w:val="auto"/>
         </w:rPr>
-        <w:lastRenderedPageBreak/>
         <w:t xml:space="preserve">Ændring </w:t>
       </w:r>
       <w:r>
@@ -1228,7 +1256,15 @@
           <w:sz w:val="22"/>
           <w:szCs w:val="22"/>
         </w:rPr>
-        <w:t xml:space="preserve"> datamateriale, for at efterprøve eksisterende hypoteser – og ikke mindst udforske nye sammenhænge. For uddybelse se vedlagte </w:t>
+        <w:t xml:space="preserve"> datamateriale, for at efterprøve </w:t>
+      </w:r>
+      <w:r>
+        <w:rPr>
+          <w:sz w:val="22"/>
+          <w:szCs w:val="22"/>
+        </w:rPr>
+        <w:lastRenderedPageBreak/>
+        <w:t xml:space="preserve">eksisterende hypoteser – og ikke mindst udforske nye sammenhænge. For uddybelse se vedlagte </w:t>
       </w:r>
       <w:r>
         <w:rPr>
@@ -1261,7 +1297,6 @@
           <w:sz w:val="22"/>
           <w:szCs w:val="22"/>
         </w:rPr>
-        <w:lastRenderedPageBreak/>
         <w:t>Population</w:t>
       </w:r>
     </w:p>
@@ -3338,6 +3373,7 @@
                 <w:szCs w:val="20"/>
                 <w:lang w:val="en-US"/>
               </w:rPr>
+              <w:lastRenderedPageBreak/>
               <w:t>Christina Ji-young Lee</w:t>
             </w:r>
           </w:p>
@@ -3652,7 +3688,6 @@
                 <w:szCs w:val="20"/>
                 <w:lang w:val="en-US"/>
               </w:rPr>
-              <w:lastRenderedPageBreak/>
               <w:t>Gunnar Gislason</w:t>
             </w:r>
           </w:p>

--- a/6818 Hjertekarsygdom Sygdomsbehandling og kardiovaskulaer risiko/Ansøgning Hjertekarsygdom – Sygdomsbehandling og kardiovaskulaer risiko.docx
+++ b/6818 Hjertekarsygdom Sygdomsbehandling og kardiovaskulaer risiko/Ansøgning Hjertekarsygdom – Sygdomsbehandling og kardiovaskulaer risiko.docx
@@ -71,7 +71,16 @@
           <w:sz w:val="22"/>
           <w:szCs w:val="22"/>
         </w:rPr>
-        <w:t>5. februar 2020</w:t>
+        <w:t>27</w:t>
+      </w:r>
+      <w:bookmarkStart w:id="0" w:name="_GoBack"/>
+      <w:bookmarkEnd w:id="0"/>
+      <w:r>
+        <w:rPr>
+          <w:sz w:val="22"/>
+          <w:szCs w:val="22"/>
+        </w:rPr>
+        <w:t>. februar 2020</w:t>
       </w:r>
     </w:p>
     <w:p>
@@ -132,173 +141,168 @@
           <w:rFonts w:ascii="Times New Roman" w:hAnsi="Times New Roman" w:cs="Times New Roman"/>
           <w:color w:val="auto"/>
         </w:rPr>
-        <w:t xml:space="preserve">Ændring </w:t>
-      </w:r>
-      <w:r>
+        <w:t>Ændring 27.02.2020</w:t>
+      </w:r>
+    </w:p>
+    <w:p>
+      <w:r>
+        <w:t>Projektet ønskes opdateret med det eksterne datasæt DAP_AKY</w:t>
+      </w:r>
+      <w:bookmarkStart w:id="1" w:name="_Hlk33696316"/>
+      <w:r>
+        <w:t>.sas7bdat</w:t>
+      </w:r>
+      <w:bookmarkEnd w:id="1"/>
+      <w:r>
+        <w:t>. Datasættet indeholder information fra Dansk Apopleksiregister og ønskes tilføjes da:</w:t>
+      </w:r>
+    </w:p>
+    <w:p>
+      <w:r>
+        <w:t>•</w:t>
+      </w:r>
+      <w:r>
+        <w:tab/>
+        <w:t>Sensitiviteten og den positive prædiktive værdi for apopleksi-diagnosen er højere i Dansk Apopleksiregister end i Landspatientregistret.</w:t>
+      </w:r>
+    </w:p>
+    <w:p>
+      <w:r>
+        <w:t>•</w:t>
+      </w:r>
+      <w:r>
+        <w:tab/>
+        <w:t xml:space="preserve">Variablene er væsentlige for at bestemme risikoen for </w:t>
+      </w:r>
+      <w:proofErr w:type="spellStart"/>
+      <w:r>
+        <w:t>kardiovaskulære</w:t>
+      </w:r>
+      <w:proofErr w:type="spellEnd"/>
+      <w:r>
+        <w:t xml:space="preserve"> komplikationer efter apopleksi. Disse er bl.a.</w:t>
+      </w:r>
+    </w:p>
+    <w:p>
+      <w:r>
+        <w:t>o</w:t>
+      </w:r>
+      <w:r>
+        <w:tab/>
+        <w:t xml:space="preserve">sværhedsgraden af apopleksi (Scandinavian Stroke </w:t>
+      </w:r>
+      <w:proofErr w:type="spellStart"/>
+      <w:r>
+        <w:t>Scale</w:t>
+      </w:r>
+      <w:proofErr w:type="spellEnd"/>
+      <w:r>
+        <w:t xml:space="preserve"> Score)</w:t>
+      </w:r>
+    </w:p>
+    <w:p>
+      <w:r>
+        <w:t>o</w:t>
+      </w:r>
+      <w:r>
+        <w:tab/>
+        <w:t>livsstilsfaktorer (BMI, alkoholindtag og rygning)</w:t>
+      </w:r>
+    </w:p>
+    <w:p>
+      <w:r>
+        <w:t>o</w:t>
+      </w:r>
+      <w:r>
+        <w:tab/>
+        <w:t xml:space="preserve">information om brugen af </w:t>
+      </w:r>
+      <w:proofErr w:type="spellStart"/>
+      <w:r>
+        <w:t>trombolyse</w:t>
+      </w:r>
+      <w:proofErr w:type="spellEnd"/>
+      <w:r>
+        <w:t xml:space="preserve"> og </w:t>
+      </w:r>
+      <w:proofErr w:type="spellStart"/>
+      <w:r>
+        <w:t>endovaskulær</w:t>
+      </w:r>
+      <w:proofErr w:type="spellEnd"/>
+      <w:r>
+        <w:t xml:space="preserve"> behandling</w:t>
+      </w:r>
+    </w:p>
+    <w:p>
+      <w:r>
+        <w:t>o</w:t>
+      </w:r>
+      <w:r>
+        <w:tab/>
+        <w:t>indlæggelse på et apopleksiafsnit.</w:t>
+      </w:r>
+    </w:p>
+    <w:p>
+      <w:pPr>
+        <w:pStyle w:val="Overskrift3"/>
         <w:rPr>
           <w:rFonts w:ascii="Times New Roman" w:hAnsi="Times New Roman" w:cs="Times New Roman"/>
           <w:color w:val="auto"/>
         </w:rPr>
-        <w:t>05</w:t>
-      </w:r>
+      </w:pPr>
       <w:r>
         <w:rPr>
           <w:rFonts w:ascii="Times New Roman" w:hAnsi="Times New Roman" w:cs="Times New Roman"/>
           <w:color w:val="auto"/>
         </w:rPr>
-        <w:t>.</w:t>
+        <w:t xml:space="preserve">Ændring </w:t>
       </w:r>
       <w:r>
         <w:rPr>
           <w:rFonts w:ascii="Times New Roman" w:hAnsi="Times New Roman" w:cs="Times New Roman"/>
           <w:color w:val="auto"/>
         </w:rPr>
-        <w:t>02</w:t>
+        <w:t>05</w:t>
       </w:r>
       <w:r>
         <w:rPr>
           <w:rFonts w:ascii="Times New Roman" w:hAnsi="Times New Roman" w:cs="Times New Roman"/>
           <w:color w:val="auto"/>
         </w:rPr>
-        <w:t>.20</w:t>
+        <w:t>.</w:t>
       </w:r>
       <w:r>
         <w:rPr>
           <w:rFonts w:ascii="Times New Roman" w:hAnsi="Times New Roman" w:cs="Times New Roman"/>
           <w:color w:val="auto"/>
         </w:rPr>
-        <w:t>20</w:t>
-      </w:r>
-    </w:p>
-    <w:p>
-      <w:pPr>
-        <w:rPr>
-          <w:sz w:val="22"/>
-          <w:szCs w:val="22"/>
-        </w:rPr>
-      </w:pPr>
-      <w:r>
-        <w:t>Projektet ønskes opdateret tid, efter vores projektdatabase er blevet opdateret med de nyste tilgængelige register.</w:t>
-      </w:r>
-    </w:p>
-    <w:p>
-      <w:pPr>
-        <w:pStyle w:val="Overskrift3"/>
+        <w:t>02</w:t>
+      </w:r>
+      <w:r>
         <w:rPr>
           <w:rFonts w:ascii="Times New Roman" w:hAnsi="Times New Roman" w:cs="Times New Roman"/>
           <w:color w:val="auto"/>
         </w:rPr>
-      </w:pPr>
+        <w:t>.20</w:t>
+      </w:r>
       <w:r>
         <w:rPr>
           <w:rFonts w:ascii="Times New Roman" w:hAnsi="Times New Roman" w:cs="Times New Roman"/>
           <w:color w:val="auto"/>
         </w:rPr>
-        <w:t>Ændring 11.10.2019</w:t>
-      </w:r>
-    </w:p>
-    <w:p>
-      <w:r>
-        <w:t xml:space="preserve">Projektet ønskes opdateret med </w:t>
-      </w:r>
-      <w:r>
-        <w:t xml:space="preserve">8 </w:t>
-      </w:r>
-      <w:r>
-        <w:t xml:space="preserve">eksterne </w:t>
-      </w:r>
-      <w:r>
-        <w:t>datasættene:</w:t>
-      </w:r>
-      <w:r>
-        <w:t xml:space="preserve"> Danami3, Danish, Pos</w:t>
-      </w:r>
-      <w:bookmarkStart w:id="0" w:name="_GoBack"/>
-      <w:bookmarkEnd w:id="0"/>
-      <w:r>
-        <w:t xml:space="preserve">tcon1, Postcon2, Verdict_anon_v2_rc9, </w:t>
-      </w:r>
-      <w:proofErr w:type="spellStart"/>
-      <w:r>
-        <w:t>Verdict_cath_ho</w:t>
-      </w:r>
-      <w:proofErr w:type="spellEnd"/>
-      <w:r>
-        <w:t xml:space="preserve">, </w:t>
-      </w:r>
-      <w:proofErr w:type="spellStart"/>
-      <w:r>
-        <w:t>Verdict_final</w:t>
-      </w:r>
-      <w:proofErr w:type="spellEnd"/>
-      <w:r>
-        <w:t>, Verdict_perf_anon_v1_rc1</w:t>
-      </w:r>
-      <w:r>
-        <w:t xml:space="preserve">. </w:t>
-      </w:r>
-      <w:r>
-        <w:t xml:space="preserve">Datasættene indeholder en række kliniske, </w:t>
-      </w:r>
-      <w:proofErr w:type="spellStart"/>
-      <w:r>
-        <w:t>procedurale</w:t>
-      </w:r>
-      <w:proofErr w:type="spellEnd"/>
-      <w:r>
-        <w:t xml:space="preserve"> og </w:t>
-      </w:r>
-      <w:proofErr w:type="spellStart"/>
-      <w:r>
-        <w:t>parakliniske</w:t>
-      </w:r>
-      <w:proofErr w:type="spellEnd"/>
-      <w:r>
-        <w:t xml:space="preserve"> data, som ikke findes på Danmarks Statistik. </w:t>
-      </w:r>
-    </w:p>
-    <w:p>
-      <w:r>
-        <w:t xml:space="preserve">Datasættene indeholder en række kliniske, </w:t>
-      </w:r>
-      <w:proofErr w:type="spellStart"/>
-      <w:r>
-        <w:t>procedurale</w:t>
-      </w:r>
-      <w:proofErr w:type="spellEnd"/>
-      <w:r>
-        <w:t xml:space="preserve"> og </w:t>
-      </w:r>
-      <w:proofErr w:type="spellStart"/>
-      <w:r>
-        <w:t>parakliniske</w:t>
-      </w:r>
-      <w:proofErr w:type="spellEnd"/>
-      <w:r>
-        <w:t xml:space="preserve"> oplysninger, som ikke findes på Danmarks Statistik</w:t>
-      </w:r>
-      <w:r>
-        <w:t xml:space="preserve">. </w:t>
-      </w:r>
-      <w:r>
-        <w:t>Ved at kombinere de kliniske data med registrene fra Danmarks Statistik vil det være muligt at undersøge disse interventioners effekt på patienter på længere sigt og dermed belyse, hvordan behandlingen af forskellige hjertesygdomme påvirker patienternes langtidsprognose.</w:t>
-      </w:r>
-      <w:r>
-        <w:t xml:space="preserve"> Det</w:t>
-      </w:r>
-      <w:r>
-        <w:t xml:space="preserve"> vil øge kvaliteten af undersøgelserne betragteligt og vil i høj grad bidrage til at belyse, hvordan behandlingen af forskellige hjertesygdomme påvirker patienternes </w:t>
-      </w:r>
-      <w:proofErr w:type="spellStart"/>
-      <w:r>
-        <w:t>kardiovaskulære</w:t>
-      </w:r>
-      <w:proofErr w:type="spellEnd"/>
-      <w:r>
-        <w:t xml:space="preserve"> risiko, som er formålet med projektmappen.</w:t>
-      </w:r>
-      <w:r>
-        <w:t xml:space="preserve"> </w:t>
+        <w:t>20</w:t>
+      </w:r>
+    </w:p>
+    <w:p>
+      <w:pPr>
+        <w:rPr>
+          <w:sz w:val="22"/>
+          <w:szCs w:val="22"/>
+        </w:rPr>
+      </w:pPr>
+      <w:r>
+        <w:t>Projektet ønskes opdateret tid, efter vores projektdatabase er blevet opdateret med de nyste tilgængelige register.</w:t>
       </w:r>
     </w:p>
     <w:p>
@@ -314,111 +318,103 @@
           <w:rFonts w:ascii="Times New Roman" w:hAnsi="Times New Roman" w:cs="Times New Roman"/>
           <w:color w:val="auto"/>
         </w:rPr>
-        <w:t>Ændring 20.09.2019</w:t>
-      </w:r>
-    </w:p>
-    <w:p>
-      <w:r>
-        <w:t xml:space="preserve">Projektet ønskes opdateret med et datasæt: ”KRAM” som </w:t>
-      </w:r>
-      <w:r>
-        <w:t>indeholder data fra KRAM-undersøgelsen</w:t>
-      </w:r>
-      <w:r>
-        <w:t xml:space="preserve"> vedr. </w:t>
-      </w:r>
-      <w:r>
-        <w:t xml:space="preserve">baseline oplysninger </w:t>
-      </w:r>
-      <w:r>
-        <w:t>om</w:t>
-      </w:r>
-      <w:r>
-        <w:t xml:space="preserve"> rygning, alkohol</w:t>
-      </w:r>
-      <w:r>
-        <w:t xml:space="preserve"> og</w:t>
-      </w:r>
-      <w:r>
-        <w:t xml:space="preserve"> diabetes samt flere definitioner på </w:t>
+        <w:t>Ændring 11.10.2019</w:t>
+      </w:r>
+    </w:p>
+    <w:p>
+      <w:r>
+        <w:t xml:space="preserve">Projektet ønskes opdateret med </w:t>
+      </w:r>
+      <w:r>
+        <w:t xml:space="preserve">8 </w:t>
+      </w:r>
+      <w:r>
+        <w:t xml:space="preserve">eksterne </w:t>
+      </w:r>
+      <w:r>
+        <w:t>datasættene:</w:t>
+      </w:r>
+      <w:r>
+        <w:t xml:space="preserve"> Danami3, Danish, Postcon1, Postcon2, Verdict_anon_v2_rc9, </w:t>
       </w:r>
       <w:proofErr w:type="spellStart"/>
       <w:r>
-        <w:t>parodontitis</w:t>
+        <w:t>Verdict_cath_ho</w:t>
       </w:r>
       <w:proofErr w:type="spellEnd"/>
       <w:r>
-        <w:t xml:space="preserve"> </w:t>
-      </w:r>
-      <w:r>
-        <w:t>ud fra</w:t>
-      </w:r>
-      <w:r>
-        <w:t xml:space="preserve"> den </w:t>
-      </w:r>
-      <w:r>
-        <w:t>kliniske</w:t>
-      </w:r>
-      <w:r>
-        <w:t xml:space="preserve"> tandundersøgelse. Data skal bruges til at validere sygesikringsregistrets behandlingsydelser for </w:t>
+        <w:t xml:space="preserve">, </w:t>
       </w:r>
       <w:proofErr w:type="spellStart"/>
       <w:r>
-        <w:t>parodontalbehandlinger</w:t>
+        <w:t>Verdict_final</w:t>
       </w:r>
       <w:proofErr w:type="spellEnd"/>
       <w:r>
-        <w:t xml:space="preserve"> så disse kan bruges som surrogatmarkør for </w:t>
+        <w:t>, Verdict_perf_anon_v1_rc1</w:t>
+      </w:r>
+      <w:r>
+        <w:t xml:space="preserve">. </w:t>
+      </w:r>
+      <w:r>
+        <w:t xml:space="preserve">Datasættene indeholder en række kliniske, </w:t>
       </w:r>
       <w:proofErr w:type="spellStart"/>
       <w:r>
-        <w:t>parodontitis</w:t>
+        <w:t>procedurale</w:t>
       </w:r>
       <w:proofErr w:type="spellEnd"/>
       <w:r>
-        <w:t xml:space="preserve">, samt at </w:t>
-      </w:r>
-      <w:r>
-        <w:t xml:space="preserve">undersøger </w:t>
+        <w:t xml:space="preserve"> og </w:t>
       </w:r>
       <w:proofErr w:type="spellStart"/>
       <w:r>
-        <w:t>parodontitis</w:t>
+        <w:t>parakliniske</w:t>
       </w:r>
       <w:proofErr w:type="spellEnd"/>
       <w:r>
-        <w:t xml:space="preserve"> som en risikofaktor for at udvikle </w:t>
+        <w:t xml:space="preserve"> data, som ikke findes på Danmarks Statistik. </w:t>
+      </w:r>
+    </w:p>
+    <w:p>
+      <w:r>
+        <w:t xml:space="preserve">Datasættene indeholder en række kliniske, </w:t>
       </w:r>
       <w:proofErr w:type="spellStart"/>
       <w:r>
-        <w:t>kardiovaskulær</w:t>
+        <w:t>procedurale</w:t>
       </w:r>
       <w:proofErr w:type="spellEnd"/>
       <w:r>
-        <w:t xml:space="preserve"> sygdom </w:t>
-      </w:r>
-      <w:r>
-        <w:t>f.eks.</w:t>
-      </w:r>
-      <w:r>
-        <w:t xml:space="preserve"> </w:t>
-      </w:r>
-      <w:r>
-        <w:t>atrieflimren</w:t>
-      </w:r>
-      <w:r>
-        <w:t xml:space="preserve">, </w:t>
+        <w:t xml:space="preserve"> og </w:t>
       </w:r>
       <w:proofErr w:type="spellStart"/>
       <w:r>
-        <w:t>endokarditis</w:t>
+        <w:t>parakliniske</w:t>
       </w:r>
       <w:proofErr w:type="spellEnd"/>
       <w:r>
-        <w:t xml:space="preserve"> og hjertesvigt. </w:t>
-      </w:r>
-      <w:r>
-        <w:t xml:space="preserve"> </w:t>
+        <w:t xml:space="preserve"> oplysninger, som ikke findes på Danmarks Statistik</w:t>
+      </w:r>
+      <w:r>
+        <w:t xml:space="preserve">. </w:t>
+      </w:r>
+      <w:r>
+        <w:t>Ved at kombinere de kliniske data med registrene fra Danmarks Statistik vil det være muligt at undersøge disse interventioners effekt på patienter på længere sigt og dermed belyse, hvordan behandlingen af forskellige hjertesygdomme påvirker patienternes langtidsprognose.</w:t>
+      </w:r>
+      <w:r>
+        <w:t xml:space="preserve"> Det</w:t>
+      </w:r>
+      <w:r>
+        <w:t xml:space="preserve"> vil øge kvaliteten af undersøgelserne betragteligt og vil i høj grad bidrage til at belyse, hvordan behandlingen af forskellige hjertesygdomme påvirker patienternes </w:t>
+      </w:r>
+      <w:proofErr w:type="spellStart"/>
+      <w:r>
+        <w:t>kardiovaskulære</w:t>
+      </w:r>
+      <w:proofErr w:type="spellEnd"/>
+      <w:r>
+        <w:t xml:space="preserve"> risiko, som er formålet med projektmappen.</w:t>
       </w:r>
       <w:r>
         <w:t xml:space="preserve"> </w:t>
@@ -437,43 +433,111 @@
           <w:rFonts w:ascii="Times New Roman" w:hAnsi="Times New Roman" w:cs="Times New Roman"/>
           <w:color w:val="auto"/>
         </w:rPr>
-        <w:t>Ændring 18.06.2019</w:t>
-      </w:r>
-    </w:p>
-    <w:p>
-      <w:pPr>
-        <w:rPr>
-          <w:sz w:val="22"/>
-          <w:szCs w:val="22"/>
-        </w:rPr>
-      </w:pPr>
-      <w:r>
-        <w:t>Projektet ønskes opdateret med et datasæt ”</w:t>
+        <w:t>Ændring 20.09.2019</w:t>
+      </w:r>
+    </w:p>
+    <w:p>
+      <w:r>
+        <w:t xml:space="preserve">Projektet ønskes opdateret med et datasæt: ”KRAM” som </w:t>
+      </w:r>
+      <w:r>
+        <w:t>indeholder data fra KRAM-undersøgelsen</w:t>
+      </w:r>
+      <w:r>
+        <w:t xml:space="preserve"> vedr. </w:t>
+      </w:r>
+      <w:r>
+        <w:t xml:space="preserve">baseline oplysninger </w:t>
+      </w:r>
+      <w:r>
+        <w:t>om</w:t>
+      </w:r>
+      <w:r>
+        <w:t xml:space="preserve"> rygning, alkohol</w:t>
+      </w:r>
+      <w:r>
+        <w:t xml:space="preserve"> og</w:t>
+      </w:r>
+      <w:r>
+        <w:t xml:space="preserve"> diabetes samt flere definitioner på </w:t>
       </w:r>
       <w:proofErr w:type="spellStart"/>
       <w:r>
-        <w:t>vitamin_k_og_nitrate</w:t>
+        <w:t>parodontitis</w:t>
       </w:r>
       <w:proofErr w:type="spellEnd"/>
       <w:r>
-        <w:t>” indeholdende opdateret data</w:t>
-      </w:r>
-      <w:r>
-        <w:t xml:space="preserve">udtræk fra Kost, Kræft og Helbred kohorten, data vedr. kostvaner og livsstil på danskere udleveret fra Kræftens Bekæmpelse. En tidligere udgave af dette datasæt er </w:t>
-      </w:r>
-      <w:r>
-        <w:t xml:space="preserve">blevet tilføjet projektmappen. På den baggrund er begrundelsen for at få data på projektmappen stadig den samme, nemlig at udvikling af hjertekarsygdom ser ud til at påvirkes af specifik kost såsom </w:t>
+        <w:t xml:space="preserve"> </w:t>
+      </w:r>
+      <w:r>
+        <w:t>ud fra</w:t>
+      </w:r>
+      <w:r>
+        <w:t xml:space="preserve"> den </w:t>
+      </w:r>
+      <w:r>
+        <w:t>kliniske</w:t>
+      </w:r>
+      <w:r>
+        <w:t xml:space="preserve"> tandundersøgelse. Data skal bruges til at validere sygesikringsregistrets behandlingsydelser for </w:t>
       </w:r>
       <w:proofErr w:type="spellStart"/>
       <w:r>
-        <w:t>flavonoider</w:t>
+        <w:t>parodontalbehandlinger</w:t>
       </w:r>
       <w:proofErr w:type="spellEnd"/>
       <w:r>
-        <w:t xml:space="preserve"> og nitrat</w:t>
-      </w:r>
-      <w:r>
-        <w:t xml:space="preserve">. </w:t>
+        <w:t xml:space="preserve"> så disse kan bruges som surrogatmarkør for </w:t>
+      </w:r>
+      <w:proofErr w:type="spellStart"/>
+      <w:r>
+        <w:t>parodontitis</w:t>
+      </w:r>
+      <w:proofErr w:type="spellEnd"/>
+      <w:r>
+        <w:t xml:space="preserve">, samt at </w:t>
+      </w:r>
+      <w:r>
+        <w:t xml:space="preserve">undersøger </w:t>
+      </w:r>
+      <w:proofErr w:type="spellStart"/>
+      <w:r>
+        <w:t>parodontitis</w:t>
+      </w:r>
+      <w:proofErr w:type="spellEnd"/>
+      <w:r>
+        <w:t xml:space="preserve"> som en risikofaktor for at udvikle </w:t>
+      </w:r>
+      <w:proofErr w:type="spellStart"/>
+      <w:r>
+        <w:t>kardiovaskulær</w:t>
+      </w:r>
+      <w:proofErr w:type="spellEnd"/>
+      <w:r>
+        <w:t xml:space="preserve"> sygdom </w:t>
+      </w:r>
+      <w:r>
+        <w:t>f.eks.</w:t>
+      </w:r>
+      <w:r>
+        <w:t xml:space="preserve"> </w:t>
+      </w:r>
+      <w:r>
+        <w:t>atrieflimren</w:t>
+      </w:r>
+      <w:r>
+        <w:t xml:space="preserve">, </w:t>
+      </w:r>
+      <w:proofErr w:type="spellStart"/>
+      <w:r>
+        <w:t>endokarditis</w:t>
+      </w:r>
+      <w:proofErr w:type="spellEnd"/>
+      <w:r>
+        <w:t xml:space="preserve"> og hjertesvigt. </w:t>
+      </w:r>
+      <w:r>
+        <w:t xml:space="preserve"> </w:t>
       </w:r>
       <w:r>
         <w:t xml:space="preserve"> </w:t>
@@ -492,24 +556,46 @@
           <w:rFonts w:ascii="Times New Roman" w:hAnsi="Times New Roman" w:cs="Times New Roman"/>
           <w:color w:val="auto"/>
         </w:rPr>
-        <w:t>Ændring 03.04.2019</w:t>
-      </w:r>
-    </w:p>
-    <w:p>
-      <w:r>
-        <w:t xml:space="preserve">Projektet ønskes opdateret med et datasæt </w:t>
-      </w:r>
-      <w:r>
-        <w:t xml:space="preserve">”hjertekarsygdom” indeholdende validerede cases af hjertekarsygdom. Data er udleveret fra Kræftens Bekæmpelse med henblik på </w:t>
-      </w:r>
-      <w:r>
-        <w:t>at undersøge om analyser på validerede cases stemmer overens med resultaterne i DDCH kohorten</w:t>
-      </w:r>
-      <w:r>
-        <w:t>,</w:t>
-      </w:r>
-      <w:r>
-        <w:t xml:space="preserve"> som allerede ligger på projektet.</w:t>
+        <w:t>Ændring 18.06.2019</w:t>
+      </w:r>
+    </w:p>
+    <w:p>
+      <w:pPr>
+        <w:rPr>
+          <w:sz w:val="22"/>
+          <w:szCs w:val="22"/>
+        </w:rPr>
+      </w:pPr>
+      <w:r>
+        <w:t>Projektet ønskes opdateret med et datasæt ”</w:t>
+      </w:r>
+      <w:proofErr w:type="spellStart"/>
+      <w:r>
+        <w:t>vitamin_k_og_nitrate</w:t>
+      </w:r>
+      <w:proofErr w:type="spellEnd"/>
+      <w:r>
+        <w:t>” indeholdende opdateret data</w:t>
+      </w:r>
+      <w:r>
+        <w:t xml:space="preserve">udtræk fra Kost, Kræft og Helbred kohorten, data vedr. kostvaner og livsstil på danskere udleveret fra Kræftens Bekæmpelse. En tidligere udgave af dette datasæt er </w:t>
+      </w:r>
+      <w:r>
+        <w:t xml:space="preserve">blevet tilføjet projektmappen. På den baggrund er begrundelsen for at få data på projektmappen stadig den samme, nemlig at udvikling af hjertekarsygdom ser ud til at påvirkes af specifik kost såsom </w:t>
+      </w:r>
+      <w:proofErr w:type="spellStart"/>
+      <w:r>
+        <w:t>flavonoider</w:t>
+      </w:r>
+      <w:proofErr w:type="spellEnd"/>
+      <w:r>
+        <w:t xml:space="preserve"> og nitrat</w:t>
+      </w:r>
+      <w:r>
+        <w:t xml:space="preserve">. </w:t>
+      </w:r>
+      <w:r>
+        <w:t xml:space="preserve"> </w:t>
       </w:r>
     </w:p>
     <w:p>
@@ -525,27 +611,24 @@
           <w:rFonts w:ascii="Times New Roman" w:hAnsi="Times New Roman" w:cs="Times New Roman"/>
           <w:color w:val="auto"/>
         </w:rPr>
-        <w:t>Ændring 24.01.2019</w:t>
-      </w:r>
-    </w:p>
-    <w:p>
-      <w:r>
-        <w:t xml:space="preserve">Projektet ønskes opdateret med tre datasæt indeholdende data </w:t>
-      </w:r>
-      <w:r>
-        <w:t>på patienter i hjerterehabilitering.</w:t>
-      </w:r>
-      <w:r>
-        <w:t xml:space="preserve"> </w:t>
-      </w:r>
-      <w:r>
-        <w:t>Herudover er projektet opdateret i tid.</w:t>
-      </w:r>
-      <w:r>
-        <w:t xml:space="preserve"> Operationskoder efter gammel klassifikation er tilføjet, da det er nødvendigt at kende operationer fra før 1996.</w:t>
-      </w:r>
-      <w:r>
-        <w:t xml:space="preserve"> Derudover er kommunekoder tilføjet til hele populationen.</w:t>
+        <w:t>Ændring 03.04.2019</w:t>
+      </w:r>
+    </w:p>
+    <w:p>
+      <w:r>
+        <w:t xml:space="preserve">Projektet ønskes opdateret med et datasæt </w:t>
+      </w:r>
+      <w:r>
+        <w:t xml:space="preserve">”hjertekarsygdom” indeholdende validerede cases af hjertekarsygdom. Data er udleveret fra Kræftens Bekæmpelse med henblik på </w:t>
+      </w:r>
+      <w:r>
+        <w:t>at undersøge om analyser på validerede cases stemmer overens med resultaterne i DDCH kohorten</w:t>
+      </w:r>
+      <w:r>
+        <w:t>,</w:t>
+      </w:r>
+      <w:r>
+        <w:t xml:space="preserve"> som allerede ligger på projektet.</w:t>
       </w:r>
     </w:p>
     <w:p>
@@ -561,41 +644,28 @@
           <w:rFonts w:ascii="Times New Roman" w:hAnsi="Times New Roman" w:cs="Times New Roman"/>
           <w:color w:val="auto"/>
         </w:rPr>
-        <w:t>Ændring 17.10.2018</w:t>
-      </w:r>
-    </w:p>
-    <w:p>
-      <w:r>
-        <w:t>Projektet ønskes opdateret med data fra registret AKM (Arbejdsklassifikationsmodulet) for at kende patienternes arbejdsfunktion og ansættelsesomfang. DREAM</w:t>
-      </w:r>
-      <w:r>
-        <w:t>, POP og DØD</w:t>
-      </w:r>
-      <w:r>
-        <w:t xml:space="preserve"> er opdateret i tid, og LMDB er kørt om grundet fejl i levering. Herudover ønskes et udtræk fra Dansk Apopleksiregister på projektet. </w:t>
-      </w:r>
-      <w:r>
-        <w:t xml:space="preserve">Data indeholder kliniske oplysninger om </w:t>
-      </w:r>
-      <w:proofErr w:type="spellStart"/>
-      <w:r>
-        <w:t>komorbiditet</w:t>
-      </w:r>
-      <w:proofErr w:type="spellEnd"/>
-      <w:r>
-        <w:t xml:space="preserve">, klinisk tilstand og behandling under </w:t>
-      </w:r>
-      <w:r>
         <w:lastRenderedPageBreak/>
-        <w:t xml:space="preserve">indlæggelse. Data er nødvendige for muligheden for en mere klinisk karakteristik af disse patienter for at kunne relatere disse til deres risiko for yderligere </w:t>
-      </w:r>
-      <w:proofErr w:type="spellStart"/>
-      <w:r>
-        <w:t>kardiovaskulær</w:t>
-      </w:r>
-      <w:proofErr w:type="spellEnd"/>
-      <w:r>
-        <w:t xml:space="preserve"> sygdom.</w:t>
+        <w:t>Ændring 24.01.2019</w:t>
+      </w:r>
+    </w:p>
+    <w:p>
+      <w:r>
+        <w:t xml:space="preserve">Projektet ønskes opdateret med tre datasæt indeholdende data </w:t>
+      </w:r>
+      <w:r>
+        <w:t>på patienter i hjerterehabilitering.</w:t>
+      </w:r>
+      <w:r>
+        <w:t xml:space="preserve"> </w:t>
+      </w:r>
+      <w:r>
+        <w:t>Herudover er projektet opdateret i tid.</w:t>
+      </w:r>
+      <w:r>
+        <w:t xml:space="preserve"> Operationskoder efter gammel klassifikation er tilføjet, da det er nødvendigt at kende operationer fra før 1996.</w:t>
+      </w:r>
+      <w:r>
+        <w:t xml:space="preserve"> Derudover er kommunekoder tilføjet til hele populationen.</w:t>
       </w:r>
     </w:p>
     <w:p>
@@ -611,203 +681,249 @@
           <w:rFonts w:ascii="Times New Roman" w:hAnsi="Times New Roman" w:cs="Times New Roman"/>
           <w:color w:val="auto"/>
         </w:rPr>
-        <w:t xml:space="preserve">Ændring </w:t>
-      </w:r>
-      <w:r>
+        <w:t>Ændring 17.10.2018</w:t>
+      </w:r>
+    </w:p>
+    <w:p>
+      <w:r>
+        <w:t>Projektet ønskes opdateret med data fra registret AKM (Arbejdsklassifikationsmodulet) for at kende patienternes arbejdsfunktion og ansættelsesomfang. DREAM</w:t>
+      </w:r>
+      <w:r>
+        <w:t>, POP og DØD</w:t>
+      </w:r>
+      <w:r>
+        <w:t xml:space="preserve"> er opdateret i tid, og LMDB er kørt om grundet fejl i levering. Herudover ønskes et udtræk fra Dansk Apopleksiregister på projektet. </w:t>
+      </w:r>
+      <w:r>
+        <w:t xml:space="preserve">Data indeholder kliniske oplysninger om </w:t>
+      </w:r>
+      <w:proofErr w:type="spellStart"/>
+      <w:r>
+        <w:t>komorbiditet</w:t>
+      </w:r>
+      <w:proofErr w:type="spellEnd"/>
+      <w:r>
+        <w:t xml:space="preserve">, klinisk tilstand og behandling under indlæggelse. Data er nødvendige for muligheden for en mere klinisk karakteristik af disse patienter for at kunne relatere disse til deres risiko for yderligere </w:t>
+      </w:r>
+      <w:proofErr w:type="spellStart"/>
+      <w:r>
+        <w:t>kardiovaskulær</w:t>
+      </w:r>
+      <w:proofErr w:type="spellEnd"/>
+      <w:r>
+        <w:t xml:space="preserve"> sygdom.</w:t>
+      </w:r>
+    </w:p>
+    <w:p>
+      <w:pPr>
+        <w:pStyle w:val="Overskrift3"/>
         <w:rPr>
           <w:rFonts w:ascii="Times New Roman" w:hAnsi="Times New Roman" w:cs="Times New Roman"/>
           <w:color w:val="auto"/>
         </w:rPr>
-        <w:t>0</w:t>
-      </w:r>
+      </w:pPr>
       <w:r>
         <w:rPr>
           <w:rFonts w:ascii="Times New Roman" w:hAnsi="Times New Roman" w:cs="Times New Roman"/>
           <w:color w:val="auto"/>
         </w:rPr>
-        <w:t>9</w:t>
+        <w:t xml:space="preserve">Ændring </w:t>
       </w:r>
       <w:r>
         <w:rPr>
           <w:rFonts w:ascii="Times New Roman" w:hAnsi="Times New Roman" w:cs="Times New Roman"/>
           <w:color w:val="auto"/>
         </w:rPr>
-        <w:t>.0</w:t>
+        <w:t>0</w:t>
       </w:r>
       <w:r>
         <w:rPr>
           <w:rFonts w:ascii="Times New Roman" w:hAnsi="Times New Roman" w:cs="Times New Roman"/>
           <w:color w:val="auto"/>
         </w:rPr>
-        <w:t>5</w:t>
+        <w:t>9</w:t>
       </w:r>
       <w:r>
         <w:rPr>
           <w:rFonts w:ascii="Times New Roman" w:hAnsi="Times New Roman" w:cs="Times New Roman"/>
           <w:color w:val="auto"/>
         </w:rPr>
-        <w:t>.2018</w:t>
-      </w:r>
-    </w:p>
-    <w:p>
-      <w:r>
-        <w:t xml:space="preserve">Projektet ønskes opdateret med DREAM, sognekoder og kommunekoder </w:t>
-      </w:r>
-      <w:r>
-        <w:t xml:space="preserve">samt to hjertestopdatasæt </w:t>
-      </w:r>
-      <w:r>
-        <w:t xml:space="preserve">for at kunne undersøge socioøkonomi fordelt på Danmarks geografi </w:t>
-      </w:r>
-      <w:r>
-        <w:t>og</w:t>
-      </w:r>
-      <w:r>
-        <w:t xml:space="preserve"> koble hjertestoppenes lokalisationer baseret på sognekoder til Danmarks socioøkonomiske geografi, for at </w:t>
-      </w:r>
-      <w:r>
-        <w:t>undersøge</w:t>
-      </w:r>
-      <w:r>
-        <w:t xml:space="preserve"> forskelle i patient-relaterede faktorer, hjertestop-relaterede faktorer og overlevelse efter hjertestop ift. den socioøkonomi der er i det område, hvor patienten falder om</w:t>
-      </w:r>
-      <w:r>
-        <w:t xml:space="preserve"> og i det område patienten behandles</w:t>
-      </w:r>
-      <w:r>
-        <w:t>.</w:t>
-      </w:r>
-      <w:r>
-        <w:t xml:space="preserve"> De to datasæt er opdaterede hjertestop mellem 2001 og 2014 (ohca0114_comedneu) og Hjertestop 2001-2013 med geografiske data (</w:t>
-      </w:r>
-      <w:proofErr w:type="spellStart"/>
-      <w:r>
-        <w:t>uploadready_geosamlet_inclems</w:t>
-      </w:r>
-      <w:proofErr w:type="spellEnd"/>
-      <w:r>
-        <w:t xml:space="preserve">) </w:t>
-      </w:r>
-      <w:r>
-        <w:t>indeholdende nogle geografiske karakteristika i forhold til de enkelte hjertestop.</w:t>
-      </w:r>
-    </w:p>
-    <w:p/>
-    <w:p>
-      <w:r>
-        <w:t>For at kunne følge detaljer i hjertepatienter ønskes projektet yderligere opdateret med eksterne data fra Østdansk Hjerteregister. Det sammenfatter en række datasæt med oplysninger om invasive undersøgelser og samtidige blodprøvesvar.</w:t>
-      </w:r>
-    </w:p>
-    <w:p/>
-    <w:p>
-      <w:pPr>
-        <w:rPr>
-          <w:sz w:val="22"/>
-          <w:szCs w:val="22"/>
-        </w:rPr>
-      </w:pPr>
-      <w:r>
-        <w:t xml:space="preserve">Da udvikling af hjertekarsygdom ser ud til at påvirkes af specifik kost såsom </w:t>
-      </w:r>
-      <w:proofErr w:type="spellStart"/>
-      <w:r>
-        <w:t>flavonoider</w:t>
-      </w:r>
-      <w:proofErr w:type="spellEnd"/>
-      <w:r>
-        <w:t xml:space="preserve"> og nitrat, ønskes projektet udvidet med et udtræk fra Kost, Kræft og Helbred kohorten, som indeholder data vedr. kostvaner og livsstil på danskere i årene 1993-1997.</w:t>
-      </w:r>
-    </w:p>
-    <w:p/>
-    <w:p>
-      <w:r>
-        <w:t xml:space="preserve">For at gennemføre studier indenfor koblingen mellem hjertesygdom og infektionssygdom ønskes projektet udvidet med data fra </w:t>
-      </w:r>
-      <w:proofErr w:type="spellStart"/>
-      <w:r>
-        <w:t>MiBa</w:t>
-      </w:r>
-      <w:proofErr w:type="spellEnd"/>
-      <w:r>
-        <w:t xml:space="preserve">. </w:t>
-      </w:r>
-      <w:proofErr w:type="spellStart"/>
-      <w:r>
-        <w:t>MiBa</w:t>
-      </w:r>
-      <w:proofErr w:type="spellEnd"/>
-      <w:r>
-        <w:t xml:space="preserve">-databasen indeholder information om alle bloddyrkninger i perioden </w:t>
-      </w:r>
-      <w:r>
-        <w:t>fra 2010-2018 fra hele Danmark.</w:t>
-      </w:r>
-    </w:p>
-    <w:p/>
-    <w:p>
-      <w:pPr>
-        <w:rPr>
-          <w:iCs/>
-          <w:sz w:val="22"/>
-          <w:szCs w:val="22"/>
-        </w:rPr>
-      </w:pPr>
-      <w:r>
-        <w:t xml:space="preserve">Til sidst ønskes en omkørsel af Diagnose, da </w:t>
-      </w:r>
-      <w:r>
-        <w:rPr>
-          <w:iCs/>
-        </w:rPr>
-        <w:t>n</w:t>
-      </w:r>
-      <w:r>
-        <w:rPr>
-          <w:iCs/>
-        </w:rPr>
-        <w:t>uværende diagnosekoder desværre kun har med 6-cifre. Når én diagnosekode reduceres til 6 cifre betyder det at flere kode</w:t>
-      </w:r>
-      <w:r>
-        <w:rPr>
-          <w:iCs/>
-        </w:rPr>
-        <w:t>r fuldstændig skifter betydning, derfor må vi køre diagnoserne om, så alle 10 cifre kommer med.</w:t>
-      </w:r>
-    </w:p>
-    <w:p>
-      <w:pPr>
-        <w:pStyle w:val="Overskrift3"/>
+        <w:t>.0</w:t>
+      </w:r>
+      <w:r>
         <w:rPr>
           <w:rFonts w:ascii="Times New Roman" w:hAnsi="Times New Roman" w:cs="Times New Roman"/>
           <w:color w:val="auto"/>
         </w:rPr>
-      </w:pPr>
+        <w:t>5</w:t>
+      </w:r>
       <w:r>
         <w:rPr>
           <w:rFonts w:ascii="Times New Roman" w:hAnsi="Times New Roman" w:cs="Times New Roman"/>
           <w:color w:val="auto"/>
         </w:rPr>
-        <w:t>Æn</w:t>
-      </w:r>
-      <w:r>
+        <w:t>.2018</w:t>
+      </w:r>
+    </w:p>
+    <w:p>
+      <w:r>
+        <w:t xml:space="preserve">Projektet ønskes opdateret med DREAM, sognekoder og kommunekoder </w:t>
+      </w:r>
+      <w:r>
+        <w:t xml:space="preserve">samt to hjertestopdatasæt </w:t>
+      </w:r>
+      <w:r>
+        <w:t xml:space="preserve">for at kunne undersøge socioøkonomi fordelt på Danmarks geografi </w:t>
+      </w:r>
+      <w:r>
+        <w:t>og</w:t>
+      </w:r>
+      <w:r>
+        <w:t xml:space="preserve"> koble hjertestoppenes lokalisationer baseret på sognekoder til Danmarks socioøkonomiske geografi, for at </w:t>
+      </w:r>
+      <w:r>
+        <w:t>undersøge</w:t>
+      </w:r>
+      <w:r>
+        <w:t xml:space="preserve"> forskelle i patient-relaterede faktorer, hjertestop-relaterede faktorer og overlevelse efter hjertestop ift. den socioøkonomi der er i det område, hvor patienten falder om</w:t>
+      </w:r>
+      <w:r>
+        <w:t xml:space="preserve"> og i det område patienten behandles</w:t>
+      </w:r>
+      <w:r>
+        <w:t>.</w:t>
+      </w:r>
+      <w:r>
+        <w:t xml:space="preserve"> De to datasæt er opdaterede hjertestop mellem 2001 og 2014 (ohca0114_comedneu) og Hjertestop 2001-2013 med geografiske data (</w:t>
+      </w:r>
+      <w:proofErr w:type="spellStart"/>
+      <w:r>
+        <w:t>uploadready_geosamlet_inclems</w:t>
+      </w:r>
+      <w:proofErr w:type="spellEnd"/>
+      <w:r>
+        <w:t xml:space="preserve">) </w:t>
+      </w:r>
+      <w:r>
+        <w:t>indeholdende nogle geografiske karakteristika i forhold til de enkelte hjertestop.</w:t>
+      </w:r>
+    </w:p>
+    <w:p/>
+    <w:p>
+      <w:r>
+        <w:t>For at kunne følge detaljer i hjertepatienter ønskes projektet yderligere opdateret med eksterne data fra Østdansk Hjerteregister. Det sammenfatter en række datasæt med oplysninger om invasive undersøgelser og samtidige blodprøvesvar.</w:t>
+      </w:r>
+    </w:p>
+    <w:p/>
+    <w:p>
+      <w:pPr>
+        <w:rPr>
+          <w:sz w:val="22"/>
+          <w:szCs w:val="22"/>
+        </w:rPr>
+      </w:pPr>
+      <w:r>
+        <w:t xml:space="preserve">Da udvikling af hjertekarsygdom ser ud til at påvirkes af specifik kost såsom </w:t>
+      </w:r>
+      <w:proofErr w:type="spellStart"/>
+      <w:r>
+        <w:t>flavonoider</w:t>
+      </w:r>
+      <w:proofErr w:type="spellEnd"/>
+      <w:r>
+        <w:t xml:space="preserve"> og nitrat, ønskes projektet udvidet med et udtræk fra Kost, Kræft og Helbred kohorten, som indeholder data vedr. kostvaner og livsstil på danskere i årene 1993-1997.</w:t>
+      </w:r>
+    </w:p>
+    <w:p/>
+    <w:p>
+      <w:r>
+        <w:t xml:space="preserve">For at gennemføre studier indenfor koblingen mellem hjertesygdom og infektionssygdom ønskes projektet udvidet med data fra </w:t>
+      </w:r>
+      <w:proofErr w:type="spellStart"/>
+      <w:r>
+        <w:t>MiBa</w:t>
+      </w:r>
+      <w:proofErr w:type="spellEnd"/>
+      <w:r>
+        <w:t xml:space="preserve">. </w:t>
+      </w:r>
+      <w:proofErr w:type="spellStart"/>
+      <w:r>
+        <w:t>MiBa</w:t>
+      </w:r>
+      <w:proofErr w:type="spellEnd"/>
+      <w:r>
+        <w:t xml:space="preserve">-databasen indeholder information om alle bloddyrkninger i perioden </w:t>
+      </w:r>
+      <w:r>
+        <w:t>fra 2010-2018 fra hele Danmark.</w:t>
+      </w:r>
+    </w:p>
+    <w:p/>
+    <w:p>
+      <w:pPr>
+        <w:rPr>
+          <w:iCs/>
+          <w:sz w:val="22"/>
+          <w:szCs w:val="22"/>
+        </w:rPr>
+      </w:pPr>
+      <w:r>
+        <w:t xml:space="preserve">Til sidst ønskes en omkørsel af Diagnose, da </w:t>
+      </w:r>
+      <w:r>
+        <w:rPr>
+          <w:iCs/>
+        </w:rPr>
+        <w:t>n</w:t>
+      </w:r>
+      <w:r>
+        <w:rPr>
+          <w:iCs/>
+        </w:rPr>
+        <w:t>uværende diagnosekoder desværre kun har med 6-cifre. Når én diagnosekode reduceres til 6 cifre betyder det at flere kode</w:t>
+      </w:r>
+      <w:r>
+        <w:rPr>
+          <w:iCs/>
+        </w:rPr>
+        <w:t>r fuldstændig skifter betydning, derfor må vi køre diagnoserne om, så alle 10 cifre kommer med.</w:t>
+      </w:r>
+    </w:p>
+    <w:p>
+      <w:pPr>
+        <w:pStyle w:val="Overskrift3"/>
         <w:rPr>
           <w:rFonts w:ascii="Times New Roman" w:hAnsi="Times New Roman" w:cs="Times New Roman"/>
           <w:color w:val="auto"/>
         </w:rPr>
-        <w:t>d</w:t>
-      </w:r>
+      </w:pPr>
       <w:r>
         <w:rPr>
           <w:rFonts w:ascii="Times New Roman" w:hAnsi="Times New Roman" w:cs="Times New Roman"/>
           <w:color w:val="auto"/>
         </w:rPr>
-        <w:t xml:space="preserve">ring </w:t>
+        <w:t>Æn</w:t>
       </w:r>
       <w:r>
         <w:rPr>
           <w:rFonts w:ascii="Times New Roman" w:hAnsi="Times New Roman" w:cs="Times New Roman"/>
           <w:color w:val="auto"/>
         </w:rPr>
+        <w:t>d</w:t>
+      </w:r>
+      <w:r>
+        <w:rPr>
+          <w:rFonts w:ascii="Times New Roman" w:hAnsi="Times New Roman" w:cs="Times New Roman"/>
+          <w:color w:val="auto"/>
+        </w:rPr>
+        <w:t xml:space="preserve">ring </w:t>
+      </w:r>
+      <w:r>
+        <w:rPr>
+          <w:rFonts w:ascii="Times New Roman" w:hAnsi="Times New Roman" w:cs="Times New Roman"/>
+          <w:color w:val="auto"/>
+        </w:rPr>
         <w:t>01.03.2018</w:t>
       </w:r>
     </w:p>
@@ -879,6 +995,7 @@
           <w:sz w:val="22"/>
           <w:szCs w:val="22"/>
         </w:rPr>
+        <w:lastRenderedPageBreak/>
         <w:t>Særlig ansøgning</w:t>
       </w:r>
     </w:p>
@@ -1256,15 +1373,7 @@
           <w:sz w:val="22"/>
           <w:szCs w:val="22"/>
         </w:rPr>
-        <w:t xml:space="preserve"> datamateriale, for at efterprøve </w:t>
-      </w:r>
-      <w:r>
-        <w:rPr>
-          <w:sz w:val="22"/>
-          <w:szCs w:val="22"/>
-        </w:rPr>
-        <w:lastRenderedPageBreak/>
-        <w:t xml:space="preserve">eksisterende hypoteser – og ikke mindst udforske nye sammenhænge. For uddybelse se vedlagte </w:t>
+        <w:t xml:space="preserve"> datamateriale, for at efterprøve eksisterende hypoteser – og ikke mindst udforske nye sammenhænge. For uddybelse se vedlagte </w:t>
       </w:r>
       <w:r>
         <w:rPr>
@@ -2158,6 +2267,7 @@
           <w:szCs w:val="22"/>
           <w:lang w:val="da-DK"/>
         </w:rPr>
+        <w:lastRenderedPageBreak/>
         <w:t xml:space="preserve">Kopi af anmeldelse </w:t>
       </w:r>
       <w:r>
@@ -3373,7 +3483,6 @@
                 <w:szCs w:val="20"/>
                 <w:lang w:val="en-US"/>
               </w:rPr>
-              <w:lastRenderedPageBreak/>
               <w:t>Christina Ji-young Lee</w:t>
             </w:r>
           </w:p>
@@ -6672,6 +6781,7 @@
                 <w:sz w:val="20"/>
                 <w:szCs w:val="20"/>
               </w:rPr>
+              <w:lastRenderedPageBreak/>
               <w:t>Lone Frøkjær Christensen</w:t>
             </w:r>
           </w:p>
@@ -7739,7 +7849,7 @@
     </w:rPrDefault>
     <w:pPrDefault/>
   </w:docDefaults>
-  <w:latentStyles w:defLockedState="0" w:defUIPriority="0" w:defSemiHidden="0" w:defUnhideWhenUsed="0" w:defQFormat="0" w:count="375">
+  <w:latentStyles w:defLockedState="0" w:defUIPriority="0" w:defSemiHidden="0" w:defUnhideWhenUsed="0" w:defQFormat="0" w:count="377">
     <w:lsdException w:name="Normal" w:qFormat="1"/>
     <w:lsdException w:name="heading 1" w:qFormat="1"/>
     <w:lsdException w:name="heading 2" w:qFormat="1"/>
@@ -8108,6 +8218,8 @@
     <w:lsdException w:name="Smart Hyperlink" w:semiHidden="1" w:uiPriority="99" w:unhideWhenUsed="1"/>
     <w:lsdException w:name="Hashtag" w:semiHidden="1" w:uiPriority="99" w:unhideWhenUsed="1"/>
     <w:lsdException w:name="Unresolved Mention" w:semiHidden="1" w:uiPriority="99" w:unhideWhenUsed="1"/>
+    <w:lsdException w:name="Smart Link" w:semiHidden="1" w:uiPriority="99" w:unhideWhenUsed="1"/>
+    <w:lsdException w:name="Smart Link Error" w:semiHidden="1" w:uiPriority="99" w:unhideWhenUsed="1"/>
   </w:latentStyles>
   <w:style w:type="paragraph" w:default="1" w:styleId="Normal">
     <w:name w:val="Normal"/>

--- a/6818 Hjertekarsygdom Sygdomsbehandling og kardiovaskulaer risiko/Ansøgning Hjertekarsygdom – Sygdomsbehandling og kardiovaskulaer risiko.docx
+++ b/6818 Hjertekarsygdom Sygdomsbehandling og kardiovaskulaer risiko/Ansøgning Hjertekarsygdom – Sygdomsbehandling og kardiovaskulaer risiko.docx
@@ -73,8 +73,6 @@
         </w:rPr>
         <w:t>27</w:t>
       </w:r>
-      <w:bookmarkStart w:id="0" w:name="_GoBack"/>
-      <w:bookmarkEnd w:id="0"/>
       <w:r>
         <w:rPr>
           <w:sz w:val="22"/>
@@ -141,106 +139,72 @@
           <w:rFonts w:ascii="Times New Roman" w:hAnsi="Times New Roman" w:cs="Times New Roman"/>
           <w:color w:val="auto"/>
         </w:rPr>
-        <w:t>Ændring 27.02.2020</w:t>
+        <w:t>Ændring 03.03.2020</w:t>
       </w:r>
     </w:p>
     <w:p>
       <w:r>
-        <w:t>Projektet ønskes opdateret med det eksterne datasæt DAP_AKY</w:t>
-      </w:r>
-      <w:bookmarkStart w:id="1" w:name="_Hlk33696316"/>
-      <w:r>
-        <w:t>.sas7bdat</w:t>
-      </w:r>
-      <w:bookmarkEnd w:id="1"/>
-      <w:r>
-        <w:t>. Datasættet indeholder information fra Dansk Apopleksiregister og ønskes tilføjes da:</w:t>
-      </w:r>
-    </w:p>
-    <w:p>
-      <w:r>
-        <w:t>•</w:t>
-      </w:r>
-      <w:r>
-        <w:tab/>
-        <w:t>Sensitiviteten og den positive prædiktive værdi for apopleksi-diagnosen er højere i Dansk Apopleksiregister end i Landspatientregistret.</w:t>
-      </w:r>
-    </w:p>
-    <w:p>
-      <w:r>
-        <w:t>•</w:t>
-      </w:r>
-      <w:r>
-        <w:tab/>
-        <w:t xml:space="preserve">Variablene er væsentlige for at bestemme risikoen for </w:t>
+        <w:t>Projektet ønskes opdateret med et datasæt: ”</w:t>
       </w:r>
       <w:proofErr w:type="spellStart"/>
       <w:r>
+        <w:t>KRAM_opdat</w:t>
+      </w:r>
+      <w:proofErr w:type="spellEnd"/>
+      <w:r>
+        <w:t xml:space="preserve">”. </w:t>
+      </w:r>
+      <w:r>
+        <w:t xml:space="preserve">Datasættet indeholder mål fra </w:t>
+      </w:r>
+      <w:proofErr w:type="spellStart"/>
+      <w:r>
+        <w:t>parodontal</w:t>
+      </w:r>
+      <w:proofErr w:type="spellEnd"/>
+      <w:r>
+        <w:t xml:space="preserve"> undersøgelse samt baseline oplysninger om </w:t>
+      </w:r>
+      <w:proofErr w:type="spellStart"/>
+      <w:r>
+        <w:t>komorbiditet</w:t>
+      </w:r>
+      <w:proofErr w:type="spellEnd"/>
+      <w:r>
+        <w:t>, rygning, blodtryk, puls, vægt, højder og baggrund om tandlægebesøg/behandling.</w:t>
+      </w:r>
+      <w:r>
+        <w:t xml:space="preserve"> </w:t>
+      </w:r>
+      <w:r>
+        <w:t xml:space="preserve">Formål med projektmappen er at belyse hvordan behandling af forskellige sygdomme påvirker </w:t>
+      </w:r>
+      <w:proofErr w:type="spellStart"/>
+      <w:r>
+        <w:t>kardiovaskulær</w:t>
+      </w:r>
+      <w:proofErr w:type="spellEnd"/>
+      <w:r>
+        <w:t xml:space="preserve"> risiko samt konsekvenserne for patienterne og samfundet. Vi besvarer dette spørgsmål ved at validere </w:t>
+      </w:r>
+      <w:proofErr w:type="spellStart"/>
+      <w:r>
+        <w:t>parodontitis</w:t>
+      </w:r>
+      <w:proofErr w:type="spellEnd"/>
+      <w:r>
+        <w:t xml:space="preserve"> </w:t>
+      </w:r>
+      <w:r>
+        <w:t xml:space="preserve">og undersøge disse patienters risiko for </w:t>
+      </w:r>
+      <w:proofErr w:type="spellStart"/>
+      <w:r>
         <w:t>kardiovaskulære</w:t>
       </w:r>
       <w:proofErr w:type="spellEnd"/>
       <w:r>
-        <w:t xml:space="preserve"> komplikationer efter apopleksi. Disse er bl.a.</w:t>
-      </w:r>
-    </w:p>
-    <w:p>
-      <w:r>
-        <w:t>o</w:t>
-      </w:r>
-      <w:r>
-        <w:tab/>
-        <w:t xml:space="preserve">sværhedsgraden af apopleksi (Scandinavian Stroke </w:t>
-      </w:r>
-      <w:proofErr w:type="spellStart"/>
-      <w:r>
-        <w:t>Scale</w:t>
-      </w:r>
-      <w:proofErr w:type="spellEnd"/>
-      <w:r>
-        <w:t xml:space="preserve"> Score)</w:t>
-      </w:r>
-    </w:p>
-    <w:p>
-      <w:r>
-        <w:t>o</w:t>
-      </w:r>
-      <w:r>
-        <w:tab/>
-        <w:t>livsstilsfaktorer (BMI, alkoholindtag og rygning)</w:t>
-      </w:r>
-    </w:p>
-    <w:p>
-      <w:r>
-        <w:t>o</w:t>
-      </w:r>
-      <w:r>
-        <w:tab/>
-        <w:t xml:space="preserve">information om brugen af </w:t>
-      </w:r>
-      <w:proofErr w:type="spellStart"/>
-      <w:r>
-        <w:t>trombolyse</w:t>
-      </w:r>
-      <w:proofErr w:type="spellEnd"/>
-      <w:r>
-        <w:t xml:space="preserve"> og </w:t>
-      </w:r>
-      <w:proofErr w:type="spellStart"/>
-      <w:r>
-        <w:t>endovaskulær</w:t>
-      </w:r>
-      <w:proofErr w:type="spellEnd"/>
-      <w:r>
-        <w:t xml:space="preserve"> behandling</w:t>
-      </w:r>
-    </w:p>
-    <w:p>
-      <w:r>
-        <w:t>o</w:t>
-      </w:r>
-      <w:r>
-        <w:tab/>
-        <w:t>indlæggelse på et apopleksiafsnit.</w:t>
+        <w:t xml:space="preserve"> sygdom.</w:t>
       </w:r>
     </w:p>
     <w:p>
@@ -256,53 +220,106 @@
           <w:rFonts w:ascii="Times New Roman" w:hAnsi="Times New Roman" w:cs="Times New Roman"/>
           <w:color w:val="auto"/>
         </w:rPr>
-        <w:t xml:space="preserve">Ændring </w:t>
-      </w:r>
-      <w:r>
-        <w:rPr>
-          <w:rFonts w:ascii="Times New Roman" w:hAnsi="Times New Roman" w:cs="Times New Roman"/>
-          <w:color w:val="auto"/>
-        </w:rPr>
-        <w:t>05</w:t>
-      </w:r>
-      <w:r>
-        <w:rPr>
-          <w:rFonts w:ascii="Times New Roman" w:hAnsi="Times New Roman" w:cs="Times New Roman"/>
-          <w:color w:val="auto"/>
-        </w:rPr>
-        <w:t>.</w:t>
-      </w:r>
-      <w:r>
-        <w:rPr>
-          <w:rFonts w:ascii="Times New Roman" w:hAnsi="Times New Roman" w:cs="Times New Roman"/>
-          <w:color w:val="auto"/>
-        </w:rPr>
-        <w:t>02</w:t>
-      </w:r>
-      <w:r>
-        <w:rPr>
-          <w:rFonts w:ascii="Times New Roman" w:hAnsi="Times New Roman" w:cs="Times New Roman"/>
-          <w:color w:val="auto"/>
-        </w:rPr>
-        <w:t>.20</w:t>
-      </w:r>
-      <w:r>
-        <w:rPr>
-          <w:rFonts w:ascii="Times New Roman" w:hAnsi="Times New Roman" w:cs="Times New Roman"/>
-          <w:color w:val="auto"/>
-        </w:rPr>
-        <w:t>20</w:t>
+        <w:t>Ændring 27.02.2020</w:t>
       </w:r>
     </w:p>
     <w:p>
-      <w:pPr>
-        <w:rPr>
-          <w:sz w:val="22"/>
-          <w:szCs w:val="22"/>
-        </w:rPr>
-      </w:pPr>
-      <w:r>
-        <w:t>Projektet ønskes opdateret tid, efter vores projektdatabase er blevet opdateret med de nyste tilgængelige register.</w:t>
+      <w:r>
+        <w:t>Projektet ønskes opdateret med det eksterne datasæt DAP_AKY</w:t>
+      </w:r>
+      <w:bookmarkStart w:id="0" w:name="_Hlk33696316"/>
+      <w:r>
+        <w:t>.sas7bdat</w:t>
+      </w:r>
+      <w:bookmarkEnd w:id="0"/>
+      <w:r>
+        <w:t>. Datasættet indeholder information fra Dansk Apopleksiregister og ønskes tilføjes da:</w:t>
+      </w:r>
+    </w:p>
+    <w:p>
+      <w:r>
+        <w:t>•</w:t>
+      </w:r>
+      <w:r>
+        <w:tab/>
+        <w:t>Sensitiviteten og den positive prædiktive værdi for apopleksi-diagnosen er højere i Dansk Apopleksiregister end i Landspatientregistret.</w:t>
+      </w:r>
+    </w:p>
+    <w:p>
+      <w:r>
+        <w:t>•</w:t>
+      </w:r>
+      <w:r>
+        <w:tab/>
+        <w:t xml:space="preserve">Variablene er væsentlige for at bestemme risikoen for </w:t>
+      </w:r>
+      <w:proofErr w:type="spellStart"/>
+      <w:r>
+        <w:t>kardiovaskulære</w:t>
+      </w:r>
+      <w:proofErr w:type="spellEnd"/>
+      <w:r>
+        <w:t xml:space="preserve"> komplikationer efter apopleksi. Disse er bl.a.</w:t>
+      </w:r>
+    </w:p>
+    <w:p>
+      <w:r>
+        <w:t>o</w:t>
+      </w:r>
+      <w:r>
+        <w:tab/>
+        <w:t xml:space="preserve">sværhedsgraden af apopleksi (Scandinavian Stroke </w:t>
+      </w:r>
+      <w:proofErr w:type="spellStart"/>
+      <w:r>
+        <w:t>Scale</w:t>
+      </w:r>
+      <w:proofErr w:type="spellEnd"/>
+      <w:r>
+        <w:t xml:space="preserve"> Score)</w:t>
+      </w:r>
+    </w:p>
+    <w:p>
+      <w:r>
+        <w:t>o</w:t>
+      </w:r>
+      <w:r>
+        <w:tab/>
+        <w:t>livsstilsfaktorer (BMI, alkoholindtag og rygning)</w:t>
+      </w:r>
+    </w:p>
+    <w:p>
+      <w:r>
+        <w:t>o</w:t>
+      </w:r>
+      <w:r>
+        <w:tab/>
+        <w:t xml:space="preserve">information om brugen af </w:t>
+      </w:r>
+      <w:proofErr w:type="spellStart"/>
+      <w:r>
+        <w:t>trombolyse</w:t>
+      </w:r>
+      <w:proofErr w:type="spellEnd"/>
+      <w:r>
+        <w:t xml:space="preserve"> og </w:t>
+      </w:r>
+      <w:proofErr w:type="spellStart"/>
+      <w:r>
+        <w:t>endovaskulær</w:t>
+      </w:r>
+      <w:proofErr w:type="spellEnd"/>
+      <w:r>
+        <w:t xml:space="preserve"> behandling</w:t>
+      </w:r>
+    </w:p>
+    <w:p>
+      <w:r>
+        <w:t>o</w:t>
+      </w:r>
+      <w:r>
+        <w:tab/>
+        <w:t>indlæggelse på et apopleksiafsnit.</w:t>
       </w:r>
     </w:p>
     <w:p>
@@ -318,106 +335,53 @@
           <w:rFonts w:ascii="Times New Roman" w:hAnsi="Times New Roman" w:cs="Times New Roman"/>
           <w:color w:val="auto"/>
         </w:rPr>
-        <w:t>Ændring 11.10.2019</w:t>
+        <w:t xml:space="preserve">Ændring </w:t>
+      </w:r>
+      <w:r>
+        <w:rPr>
+          <w:rFonts w:ascii="Times New Roman" w:hAnsi="Times New Roman" w:cs="Times New Roman"/>
+          <w:color w:val="auto"/>
+        </w:rPr>
+        <w:t>05</w:t>
+      </w:r>
+      <w:r>
+        <w:rPr>
+          <w:rFonts w:ascii="Times New Roman" w:hAnsi="Times New Roman" w:cs="Times New Roman"/>
+          <w:color w:val="auto"/>
+        </w:rPr>
+        <w:t>.</w:t>
+      </w:r>
+      <w:r>
+        <w:rPr>
+          <w:rFonts w:ascii="Times New Roman" w:hAnsi="Times New Roman" w:cs="Times New Roman"/>
+          <w:color w:val="auto"/>
+        </w:rPr>
+        <w:t>02</w:t>
+      </w:r>
+      <w:r>
+        <w:rPr>
+          <w:rFonts w:ascii="Times New Roman" w:hAnsi="Times New Roman" w:cs="Times New Roman"/>
+          <w:color w:val="auto"/>
+        </w:rPr>
+        <w:t>.20</w:t>
+      </w:r>
+      <w:r>
+        <w:rPr>
+          <w:rFonts w:ascii="Times New Roman" w:hAnsi="Times New Roman" w:cs="Times New Roman"/>
+          <w:color w:val="auto"/>
+        </w:rPr>
+        <w:t>20</w:t>
       </w:r>
     </w:p>
     <w:p>
-      <w:r>
-        <w:t xml:space="preserve">Projektet ønskes opdateret med </w:t>
-      </w:r>
-      <w:r>
-        <w:t xml:space="preserve">8 </w:t>
-      </w:r>
-      <w:r>
-        <w:t xml:space="preserve">eksterne </w:t>
-      </w:r>
-      <w:r>
-        <w:t>datasættene:</w:t>
-      </w:r>
-      <w:r>
-        <w:t xml:space="preserve"> Danami3, Danish, Postcon1, Postcon2, Verdict_anon_v2_rc9, </w:t>
-      </w:r>
-      <w:proofErr w:type="spellStart"/>
-      <w:r>
-        <w:t>Verdict_cath_ho</w:t>
-      </w:r>
-      <w:proofErr w:type="spellEnd"/>
-      <w:r>
-        <w:t xml:space="preserve">, </w:t>
-      </w:r>
-      <w:proofErr w:type="spellStart"/>
-      <w:r>
-        <w:t>Verdict_final</w:t>
-      </w:r>
-      <w:proofErr w:type="spellEnd"/>
-      <w:r>
-        <w:t>, Verdict_perf_anon_v1_rc1</w:t>
-      </w:r>
-      <w:r>
-        <w:t xml:space="preserve">. </w:t>
-      </w:r>
-      <w:r>
-        <w:t xml:space="preserve">Datasættene indeholder en række kliniske, </w:t>
-      </w:r>
-      <w:proofErr w:type="spellStart"/>
-      <w:r>
-        <w:t>procedurale</w:t>
-      </w:r>
-      <w:proofErr w:type="spellEnd"/>
-      <w:r>
-        <w:t xml:space="preserve"> og </w:t>
-      </w:r>
-      <w:proofErr w:type="spellStart"/>
-      <w:r>
-        <w:t>parakliniske</w:t>
-      </w:r>
-      <w:proofErr w:type="spellEnd"/>
-      <w:r>
-        <w:t xml:space="preserve"> data, som ikke findes på Danmarks Statistik. </w:t>
-      </w:r>
-    </w:p>
-    <w:p>
-      <w:r>
-        <w:t xml:space="preserve">Datasættene indeholder en række kliniske, </w:t>
-      </w:r>
-      <w:proofErr w:type="spellStart"/>
-      <w:r>
-        <w:t>procedurale</w:t>
-      </w:r>
-      <w:proofErr w:type="spellEnd"/>
-      <w:r>
-        <w:t xml:space="preserve"> og </w:t>
-      </w:r>
-      <w:proofErr w:type="spellStart"/>
-      <w:r>
-        <w:t>parakliniske</w:t>
-      </w:r>
-      <w:proofErr w:type="spellEnd"/>
-      <w:r>
-        <w:t xml:space="preserve"> oplysninger, som ikke findes på Danmarks Statistik</w:t>
-      </w:r>
-      <w:r>
-        <w:t xml:space="preserve">. </w:t>
-      </w:r>
-      <w:r>
-        <w:t>Ved at kombinere de kliniske data med registrene fra Danmarks Statistik vil det være muligt at undersøge disse interventioners effekt på patienter på længere sigt og dermed belyse, hvordan behandlingen af forskellige hjertesygdomme påvirker patienternes langtidsprognose.</w:t>
-      </w:r>
-      <w:r>
-        <w:t xml:space="preserve"> Det</w:t>
-      </w:r>
-      <w:r>
-        <w:t xml:space="preserve"> vil øge kvaliteten af undersøgelserne betragteligt og vil i høj grad bidrage til at belyse, hvordan behandlingen af forskellige hjertesygdomme påvirker patienternes </w:t>
-      </w:r>
-      <w:proofErr w:type="spellStart"/>
-      <w:r>
-        <w:t>kardiovaskulære</w:t>
-      </w:r>
-      <w:proofErr w:type="spellEnd"/>
-      <w:r>
-        <w:t xml:space="preserve"> risiko, som er formålet med projektmappen.</w:t>
-      </w:r>
-      <w:r>
-        <w:t xml:space="preserve"> </w:t>
+      <w:pPr>
+        <w:rPr>
+          <w:sz w:val="22"/>
+          <w:szCs w:val="22"/>
+        </w:rPr>
+      </w:pPr>
+      <w:r>
+        <w:t>Projektet ønskes opdateret tid, efter vores projektdatabase er blevet opdateret med de nyste tilgængelige register.</w:t>
       </w:r>
     </w:p>
     <w:p>
@@ -433,111 +397,103 @@
           <w:rFonts w:ascii="Times New Roman" w:hAnsi="Times New Roman" w:cs="Times New Roman"/>
           <w:color w:val="auto"/>
         </w:rPr>
-        <w:t>Ændring 20.09.2019</w:t>
+        <w:t>Ændring 11.10.2019</w:t>
       </w:r>
     </w:p>
     <w:p>
       <w:r>
-        <w:t xml:space="preserve">Projektet ønskes opdateret med et datasæt: ”KRAM” som </w:t>
-      </w:r>
-      <w:r>
-        <w:t>indeholder data fra KRAM-undersøgelsen</w:t>
-      </w:r>
-      <w:r>
-        <w:t xml:space="preserve"> vedr. </w:t>
-      </w:r>
-      <w:r>
-        <w:t xml:space="preserve">baseline oplysninger </w:t>
-      </w:r>
-      <w:r>
-        <w:t>om</w:t>
-      </w:r>
-      <w:r>
-        <w:t xml:space="preserve"> rygning, alkohol</w:t>
-      </w:r>
-      <w:r>
-        <w:t xml:space="preserve"> og</w:t>
-      </w:r>
-      <w:r>
-        <w:t xml:space="preserve"> diabetes samt flere definitioner på </w:t>
+        <w:t xml:space="preserve">Projektet ønskes opdateret med </w:t>
+      </w:r>
+      <w:r>
+        <w:t xml:space="preserve">8 </w:t>
+      </w:r>
+      <w:r>
+        <w:t xml:space="preserve">eksterne </w:t>
+      </w:r>
+      <w:r>
+        <w:t>datasættene:</w:t>
+      </w:r>
+      <w:r>
+        <w:t xml:space="preserve"> Danami3, Danish, Postcon1, Postcon2, Verdict_anon_v2_rc9, </w:t>
       </w:r>
       <w:proofErr w:type="spellStart"/>
       <w:r>
-        <w:t>parodontitis</w:t>
+        <w:t>Verdict_cath_ho</w:t>
       </w:r>
       <w:proofErr w:type="spellEnd"/>
       <w:r>
-        <w:t xml:space="preserve"> </w:t>
-      </w:r>
-      <w:r>
-        <w:t>ud fra</w:t>
-      </w:r>
-      <w:r>
-        <w:t xml:space="preserve"> den </w:t>
-      </w:r>
-      <w:r>
-        <w:t>kliniske</w:t>
-      </w:r>
-      <w:r>
-        <w:t xml:space="preserve"> tandundersøgelse. Data skal bruges til at validere sygesikringsregistrets behandlingsydelser for </w:t>
+        <w:t xml:space="preserve">, </w:t>
       </w:r>
       <w:proofErr w:type="spellStart"/>
       <w:r>
-        <w:t>parodontalbehandlinger</w:t>
+        <w:t>Verdict_final</w:t>
       </w:r>
       <w:proofErr w:type="spellEnd"/>
       <w:r>
-        <w:t xml:space="preserve"> så disse kan bruges som surrogatmarkør for </w:t>
+        <w:t>, Verdict_perf_anon_v1_rc1</w:t>
+      </w:r>
+      <w:r>
+        <w:t xml:space="preserve">. </w:t>
+      </w:r>
+      <w:r>
+        <w:t xml:space="preserve">Datasættene indeholder en række kliniske, </w:t>
       </w:r>
       <w:proofErr w:type="spellStart"/>
       <w:r>
-        <w:t>parodontitis</w:t>
+        <w:t>procedurale</w:t>
       </w:r>
       <w:proofErr w:type="spellEnd"/>
       <w:r>
-        <w:t xml:space="preserve">, samt at </w:t>
-      </w:r>
-      <w:r>
-        <w:t xml:space="preserve">undersøger </w:t>
+        <w:t xml:space="preserve"> og </w:t>
       </w:r>
       <w:proofErr w:type="spellStart"/>
       <w:r>
-        <w:t>parodontitis</w:t>
+        <w:t>parakliniske</w:t>
       </w:r>
       <w:proofErr w:type="spellEnd"/>
       <w:r>
-        <w:t xml:space="preserve"> som en risikofaktor for at udvikle </w:t>
+        <w:t xml:space="preserve"> data, som ikke findes på Danmarks Statistik. </w:t>
+      </w:r>
+    </w:p>
+    <w:p>
+      <w:r>
+        <w:t xml:space="preserve">Datasættene indeholder en række kliniske, </w:t>
       </w:r>
       <w:proofErr w:type="spellStart"/>
       <w:r>
-        <w:t>kardiovaskulær</w:t>
+        <w:t>procedurale</w:t>
       </w:r>
       <w:proofErr w:type="spellEnd"/>
       <w:r>
-        <w:t xml:space="preserve"> sygdom </w:t>
-      </w:r>
-      <w:r>
-        <w:t>f.eks.</w:t>
-      </w:r>
-      <w:r>
-        <w:t xml:space="preserve"> </w:t>
-      </w:r>
-      <w:r>
-        <w:t>atrieflimren</w:t>
-      </w:r>
-      <w:r>
-        <w:t xml:space="preserve">, </w:t>
+        <w:t xml:space="preserve"> og </w:t>
       </w:r>
       <w:proofErr w:type="spellStart"/>
       <w:r>
-        <w:t>endokarditis</w:t>
+        <w:t>parakliniske</w:t>
       </w:r>
       <w:proofErr w:type="spellEnd"/>
       <w:r>
-        <w:t xml:space="preserve"> og hjertesvigt. </w:t>
-      </w:r>
-      <w:r>
-        <w:t xml:space="preserve"> </w:t>
+        <w:t xml:space="preserve"> oplysninger, som ikke findes på Danmarks Statistik</w:t>
+      </w:r>
+      <w:r>
+        <w:t xml:space="preserve">. </w:t>
+      </w:r>
+      <w:r>
+        <w:t>Ved at kombinere de kliniske data med registrene fra Danmarks Statistik vil det være muligt at undersøge disse interventioners effekt på patienter på længere sigt og dermed belyse, hvordan behandlingen af forskellige hjertesygdomme påvirker patienternes langtidsprognose.</w:t>
+      </w:r>
+      <w:r>
+        <w:t xml:space="preserve"> Det</w:t>
+      </w:r>
+      <w:r>
+        <w:t xml:space="preserve"> vil øge kvaliteten af undersøgelserne betragteligt og vil i høj grad bidrage til at belyse, hvordan behandlingen af forskellige hjertesygdomme påvirker patienternes </w:t>
+      </w:r>
+      <w:proofErr w:type="spellStart"/>
+      <w:r>
+        <w:t>kardiovaskulære</w:t>
+      </w:r>
+      <w:proofErr w:type="spellEnd"/>
+      <w:r>
+        <w:t xml:space="preserve"> risiko, som er formålet med projektmappen.</w:t>
       </w:r>
       <w:r>
         <w:t xml:space="preserve"> </w:t>
@@ -556,43 +512,111 @@
           <w:rFonts w:ascii="Times New Roman" w:hAnsi="Times New Roman" w:cs="Times New Roman"/>
           <w:color w:val="auto"/>
         </w:rPr>
-        <w:t>Ændring 18.06.2019</w:t>
+        <w:t>Ændring 20.09.2019</w:t>
       </w:r>
     </w:p>
     <w:p>
-      <w:pPr>
-        <w:rPr>
-          <w:sz w:val="22"/>
-          <w:szCs w:val="22"/>
-        </w:rPr>
-      </w:pPr>
-      <w:r>
-        <w:t>Projektet ønskes opdateret med et datasæt ”</w:t>
+      <w:r>
+        <w:t xml:space="preserve">Projektet ønskes opdateret med et datasæt: ”KRAM” som </w:t>
+      </w:r>
+      <w:r>
+        <w:t>indeholder data fra KRAM-undersøgelsen</w:t>
+      </w:r>
+      <w:r>
+        <w:t xml:space="preserve"> vedr. </w:t>
+      </w:r>
+      <w:r>
+        <w:t xml:space="preserve">baseline oplysninger </w:t>
+      </w:r>
+      <w:r>
+        <w:t>om</w:t>
+      </w:r>
+      <w:r>
+        <w:t xml:space="preserve"> rygning, alkohol</w:t>
+      </w:r>
+      <w:r>
+        <w:t xml:space="preserve"> og</w:t>
+      </w:r>
+      <w:r>
+        <w:t xml:space="preserve"> diabetes samt flere definitioner på </w:t>
       </w:r>
       <w:proofErr w:type="spellStart"/>
       <w:r>
-        <w:t>vitamin_k_og_nitrate</w:t>
+        <w:t>parodontitis</w:t>
       </w:r>
       <w:proofErr w:type="spellEnd"/>
       <w:r>
-        <w:t>” indeholdende opdateret data</w:t>
-      </w:r>
-      <w:r>
-        <w:t xml:space="preserve">udtræk fra Kost, Kræft og Helbred kohorten, data vedr. kostvaner og livsstil på danskere udleveret fra Kræftens Bekæmpelse. En tidligere udgave af dette datasæt er </w:t>
-      </w:r>
-      <w:r>
-        <w:t xml:space="preserve">blevet tilføjet projektmappen. På den baggrund er begrundelsen for at få data på projektmappen stadig den samme, nemlig at udvikling af hjertekarsygdom ser ud til at påvirkes af specifik kost såsom </w:t>
+        <w:t xml:space="preserve"> </w:t>
+      </w:r>
+      <w:r>
+        <w:t>ud fra</w:t>
+      </w:r>
+      <w:r>
+        <w:t xml:space="preserve"> den </w:t>
+      </w:r>
+      <w:r>
+        <w:t>kliniske</w:t>
+      </w:r>
+      <w:r>
+        <w:t xml:space="preserve"> tandundersøgelse. Data skal bruges til at validere sygesikringsregistrets behandlingsydelser for </w:t>
       </w:r>
       <w:proofErr w:type="spellStart"/>
       <w:r>
-        <w:t>flavonoider</w:t>
+        <w:t>parodontalbehandlinger</w:t>
       </w:r>
       <w:proofErr w:type="spellEnd"/>
       <w:r>
-        <w:t xml:space="preserve"> og nitrat</w:t>
-      </w:r>
-      <w:r>
-        <w:t xml:space="preserve">. </w:t>
+        <w:t xml:space="preserve"> så disse kan bruges som surrogatmarkør for </w:t>
+      </w:r>
+      <w:proofErr w:type="spellStart"/>
+      <w:r>
+        <w:t>parodontitis</w:t>
+      </w:r>
+      <w:proofErr w:type="spellEnd"/>
+      <w:r>
+        <w:t xml:space="preserve">, samt at </w:t>
+      </w:r>
+      <w:r>
+        <w:t xml:space="preserve">undersøger </w:t>
+      </w:r>
+      <w:proofErr w:type="spellStart"/>
+      <w:r>
+        <w:t>parodontitis</w:t>
+      </w:r>
+      <w:proofErr w:type="spellEnd"/>
+      <w:r>
+        <w:t xml:space="preserve"> som en risikofaktor for at udvikle </w:t>
+      </w:r>
+      <w:proofErr w:type="spellStart"/>
+      <w:r>
+        <w:t>kardiovaskulær</w:t>
+      </w:r>
+      <w:proofErr w:type="spellEnd"/>
+      <w:r>
+        <w:t xml:space="preserve"> sygdom </w:t>
+      </w:r>
+      <w:r>
+        <w:t>f.eks.</w:t>
+      </w:r>
+      <w:r>
+        <w:t xml:space="preserve"> </w:t>
+      </w:r>
+      <w:r>
+        <w:t>atrieflimren</w:t>
+      </w:r>
+      <w:r>
+        <w:t xml:space="preserve">, </w:t>
+      </w:r>
+      <w:proofErr w:type="spellStart"/>
+      <w:r>
+        <w:t>endokarditis</w:t>
+      </w:r>
+      <w:proofErr w:type="spellEnd"/>
+      <w:r>
+        <w:t xml:space="preserve"> og hjertesvigt. </w:t>
+      </w:r>
+      <w:r>
+        <w:t xml:space="preserve"> </w:t>
       </w:r>
       <w:r>
         <w:t xml:space="preserve"> </w:t>
@@ -611,24 +635,50 @@
           <w:rFonts w:ascii="Times New Roman" w:hAnsi="Times New Roman" w:cs="Times New Roman"/>
           <w:color w:val="auto"/>
         </w:rPr>
-        <w:t>Ændring 03.04.2019</w:t>
+        <w:t>Ændring 18.06.2019</w:t>
       </w:r>
     </w:p>
     <w:p>
-      <w:r>
-        <w:t xml:space="preserve">Projektet ønskes opdateret med et datasæt </w:t>
-      </w:r>
-      <w:r>
-        <w:t xml:space="preserve">”hjertekarsygdom” indeholdende validerede cases af hjertekarsygdom. Data er udleveret fra Kræftens Bekæmpelse med henblik på </w:t>
-      </w:r>
-      <w:r>
-        <w:t>at undersøge om analyser på validerede cases stemmer overens med resultaterne i DDCH kohorten</w:t>
-      </w:r>
-      <w:r>
-        <w:t>,</w:t>
-      </w:r>
-      <w:r>
-        <w:t xml:space="preserve"> som allerede ligger på projektet.</w:t>
+      <w:pPr>
+        <w:rPr>
+          <w:sz w:val="22"/>
+          <w:szCs w:val="22"/>
+        </w:rPr>
+      </w:pPr>
+      <w:r>
+        <w:t>Projektet ønskes opdateret med et datasæt ”</w:t>
+      </w:r>
+      <w:proofErr w:type="spellStart"/>
+      <w:r>
+        <w:t>vitamin_k_og_nitrate</w:t>
+      </w:r>
+      <w:proofErr w:type="spellEnd"/>
+      <w:r>
+        <w:t>” indeholdende opdateret data</w:t>
+      </w:r>
+      <w:r>
+        <w:t xml:space="preserve">udtræk fra Kost, Kræft og Helbred kohorten, data vedr. kostvaner og livsstil på danskere udleveret fra Kræftens Bekæmpelse. En tidligere udgave af dette datasæt er </w:t>
+      </w:r>
+      <w:r>
+        <w:t xml:space="preserve">blevet tilføjet projektmappen. På den </w:t>
+      </w:r>
+      <w:r>
+        <w:lastRenderedPageBreak/>
+        <w:t xml:space="preserve">baggrund er begrundelsen for at få data på projektmappen stadig den samme, nemlig at udvikling af hjertekarsygdom ser ud til at påvirkes af specifik kost såsom </w:t>
+      </w:r>
+      <w:proofErr w:type="spellStart"/>
+      <w:r>
+        <w:t>flavonoider</w:t>
+      </w:r>
+      <w:proofErr w:type="spellEnd"/>
+      <w:r>
+        <w:t xml:space="preserve"> og nitrat</w:t>
+      </w:r>
+      <w:r>
+        <w:t xml:space="preserve">. </w:t>
+      </w:r>
+      <w:r>
+        <w:t xml:space="preserve"> </w:t>
       </w:r>
     </w:p>
     <w:p>
@@ -644,7 +694,39 @@
           <w:rFonts w:ascii="Times New Roman" w:hAnsi="Times New Roman" w:cs="Times New Roman"/>
           <w:color w:val="auto"/>
         </w:rPr>
-        <w:lastRenderedPageBreak/>
+        <w:t>Ændring 03.04.2019</w:t>
+      </w:r>
+    </w:p>
+    <w:p>
+      <w:r>
+        <w:t xml:space="preserve">Projektet ønskes opdateret med et datasæt </w:t>
+      </w:r>
+      <w:r>
+        <w:t xml:space="preserve">”hjertekarsygdom” indeholdende validerede cases af hjertekarsygdom. Data er udleveret fra Kræftens Bekæmpelse med henblik på </w:t>
+      </w:r>
+      <w:r>
+        <w:t>at undersøge om analyser på validerede cases stemmer overens med resultaterne i DDCH kohorten</w:t>
+      </w:r>
+      <w:r>
+        <w:t>,</w:t>
+      </w:r>
+      <w:r>
+        <w:t xml:space="preserve"> som allerede ligger på projektet.</w:t>
+      </w:r>
+    </w:p>
+    <w:p>
+      <w:pPr>
+        <w:pStyle w:val="Overskrift3"/>
+        <w:rPr>
+          <w:rFonts w:ascii="Times New Roman" w:hAnsi="Times New Roman" w:cs="Times New Roman"/>
+          <w:color w:val="auto"/>
+        </w:rPr>
+      </w:pPr>
+      <w:r>
+        <w:rPr>
+          <w:rFonts w:ascii="Times New Roman" w:hAnsi="Times New Roman" w:cs="Times New Roman"/>
+          <w:color w:val="auto"/>
+        </w:rPr>
         <w:t>Ændring 24.01.2019</w:t>
       </w:r>
     </w:p>
@@ -7340,7 +7422,47 @@
     </w:p>
     <w:p>
       <w:pPr>
-        <w:rPr>
+        <w:pStyle w:val="Overskrift3"/>
+        <w:rPr>
+          <w:rFonts w:ascii="Charter" w:hAnsi="Charter"/>
+          <w:sz w:val="22"/>
+          <w:szCs w:val="22"/>
+        </w:rPr>
+      </w:pPr>
+      <w:r>
+        <w:rPr>
+          <w:rFonts w:ascii="Charter" w:hAnsi="Charter"/>
+          <w:color w:val="0000FF"/>
+          <w:sz w:val="22"/>
+          <w:szCs w:val="22"/>
+        </w:rPr>
+        <w:t>Underskrift</w:t>
+      </w:r>
+    </w:p>
+    <w:p>
+      <w:pPr>
+        <w:jc w:val="both"/>
+        <w:rPr>
+          <w:rFonts w:ascii="Charter" w:hAnsi="Charter"/>
+          <w:sz w:val="22"/>
+          <w:szCs w:val="22"/>
+        </w:rPr>
+      </w:pPr>
+      <w:r>
+        <w:rPr>
+          <w:rFonts w:ascii="Charter" w:hAnsi="Charter"/>
+          <w:sz w:val="22"/>
+          <w:szCs w:val="22"/>
+        </w:rPr>
+        <w:t>Dataansvarlig bekræfter, at den konkrete behandling er lovlig i henhold til databeskyttelsesforordningen artikel 6.</w:t>
+      </w:r>
+    </w:p>
+    <w:p>
+      <w:pPr>
+        <w:jc w:val="both"/>
+        <w:rPr>
+          <w:rFonts w:ascii="Charter" w:hAnsi="Charter"/>
+          <w:b/>
           <w:sz w:val="22"/>
           <w:szCs w:val="22"/>
         </w:rPr>
@@ -7348,105 +7470,603 @@
     </w:p>
     <w:p>
       <w:pPr>
-        <w:rPr>
-          <w:bCs/>
+        <w:jc w:val="both"/>
+        <w:rPr>
+          <w:rFonts w:ascii="Charter" w:hAnsi="Charter"/>
+          <w:b/>
           <w:sz w:val="22"/>
           <w:szCs w:val="22"/>
         </w:rPr>
       </w:pPr>
       <w:r>
         <w:rPr>
-          <w:bCs/>
-          <w:sz w:val="22"/>
-          <w:szCs w:val="22"/>
-        </w:rPr>
-        <w:t xml:space="preserve">FSE, den  </w:t>
+          <w:rFonts w:ascii="Charter" w:hAnsi="Charter"/>
+          <w:b/>
+          <w:sz w:val="22"/>
+          <w:szCs w:val="22"/>
+        </w:rPr>
+        <w:t>På vegne af den dataansvarlige</w:t>
+      </w:r>
+      <w:r>
+        <w:rPr>
+          <w:rFonts w:ascii="Charter" w:hAnsi="Charter"/>
+          <w:b/>
+          <w:sz w:val="22"/>
+          <w:szCs w:val="22"/>
+        </w:rPr>
+        <w:tab/>
+      </w:r>
+      <w:r>
+        <w:rPr>
+          <w:rFonts w:ascii="Charter" w:hAnsi="Charter"/>
+          <w:b/>
+          <w:sz w:val="22"/>
+          <w:szCs w:val="22"/>
+        </w:rPr>
+        <w:tab/>
+      </w:r>
+      <w:r>
+        <w:rPr>
+          <w:rFonts w:ascii="Charter" w:hAnsi="Charter"/>
+          <w:b/>
+          <w:sz w:val="22"/>
+          <w:szCs w:val="22"/>
+        </w:rPr>
+        <w:t xml:space="preserve">Godkendt til ekstern adgang </w:t>
       </w:r>
     </w:p>
     <w:p>
       <w:pPr>
-        <w:rPr>
-          <w:bCs/>
+        <w:jc w:val="both"/>
+        <w:rPr>
+          <w:rFonts w:ascii="Charter" w:eastAsiaTheme="minorEastAsia" w:hAnsi="Charter" w:cstheme="minorBidi"/>
           <w:sz w:val="22"/>
           <w:szCs w:val="22"/>
         </w:rPr>
       </w:pPr>
     </w:p>
+    <w:tbl>
+      <w:tblPr>
+        <w:tblStyle w:val="Tabel-Gitter"/>
+        <w:tblW w:w="4179" w:type="dxa"/>
+        <w:tblBorders>
+          <w:top w:val="none" w:sz="0" w:space="0" w:color="auto"/>
+          <w:left w:val="none" w:sz="0" w:space="0" w:color="auto"/>
+          <w:bottom w:val="none" w:sz="0" w:space="0" w:color="auto"/>
+          <w:right w:val="none" w:sz="0" w:space="0" w:color="auto"/>
+          <w:insideH w:val="none" w:sz="0" w:space="0" w:color="auto"/>
+          <w:insideV w:val="none" w:sz="0" w:space="0" w:color="auto"/>
+        </w:tblBorders>
+        <w:tblLook w:val="04A0" w:firstRow="1" w:lastRow="0" w:firstColumn="1" w:lastColumn="0" w:noHBand="0" w:noVBand="1"/>
+      </w:tblPr>
+      <w:tblGrid>
+        <w:gridCol w:w="1363"/>
+        <w:gridCol w:w="2816"/>
+      </w:tblGrid>
+      <w:tr>
+        <w:trPr>
+          <w:trHeight w:val="567"/>
+        </w:trPr>
+        <w:tc>
+          <w:tcPr>
+            <w:tcW w:w="1363" w:type="dxa"/>
+            <w:vAlign w:val="center"/>
+          </w:tcPr>
+          <w:p>
+            <w:pPr>
+              <w:jc w:val="both"/>
+              <w:rPr>
+                <w:rFonts w:ascii="Charter" w:hAnsi="Charter"/>
+                <w:sz w:val="22"/>
+                <w:szCs w:val="22"/>
+              </w:rPr>
+            </w:pPr>
+            <w:r>
+              <w:rPr>
+                <w:rFonts w:ascii="Charter" w:hAnsi="Charter"/>
+                <w:sz w:val="22"/>
+                <w:szCs w:val="22"/>
+              </w:rPr>
+              <w:t>Navn:</w:t>
+            </w:r>
+          </w:p>
+        </w:tc>
+        <w:tc>
+          <w:tcPr>
+            <w:tcW w:w="2816" w:type="dxa"/>
+            <w:vAlign w:val="center"/>
+          </w:tcPr>
+          <w:p>
+            <w:pPr>
+              <w:jc w:val="both"/>
+              <w:rPr>
+                <w:rFonts w:ascii="Charter" w:hAnsi="Charter"/>
+                <w:sz w:val="22"/>
+                <w:szCs w:val="22"/>
+              </w:rPr>
+            </w:pPr>
+            <w:r>
+              <w:rPr>
+                <w:rFonts w:ascii="Charter" w:hAnsi="Charter"/>
+                <w:sz w:val="22"/>
+                <w:szCs w:val="22"/>
+              </w:rPr>
+              <w:br/>
+            </w:r>
+            <w:r>
+              <w:rPr>
+                <w:rFonts w:ascii="Charter" w:hAnsi="Charter"/>
+                <w:sz w:val="22"/>
+                <w:szCs w:val="22"/>
+              </w:rPr>
+              <w:t>Mikkel Porsborg Andersen</w:t>
+            </w:r>
+          </w:p>
+        </w:tc>
+      </w:tr>
+      <w:tr>
+        <w:trPr>
+          <w:trHeight w:val="567"/>
+        </w:trPr>
+        <w:tc>
+          <w:tcPr>
+            <w:tcW w:w="1363" w:type="dxa"/>
+            <w:vAlign w:val="center"/>
+          </w:tcPr>
+          <w:p>
+            <w:pPr>
+              <w:jc w:val="both"/>
+              <w:rPr>
+                <w:rFonts w:ascii="Charter" w:hAnsi="Charter"/>
+                <w:sz w:val="22"/>
+                <w:szCs w:val="22"/>
+              </w:rPr>
+            </w:pPr>
+            <w:r>
+              <w:rPr>
+                <w:rFonts w:ascii="Charter" w:hAnsi="Charter"/>
+                <w:sz w:val="22"/>
+                <w:szCs w:val="22"/>
+              </w:rPr>
+              <w:t>Stilling:</w:t>
+            </w:r>
+          </w:p>
+        </w:tc>
+        <w:tc>
+          <w:tcPr>
+            <w:tcW w:w="2816" w:type="dxa"/>
+            <w:vAlign w:val="center"/>
+          </w:tcPr>
+          <w:p>
+            <w:pPr>
+              <w:jc w:val="both"/>
+              <w:rPr>
+                <w:rFonts w:ascii="Charter" w:hAnsi="Charter"/>
+                <w:sz w:val="22"/>
+                <w:szCs w:val="22"/>
+              </w:rPr>
+            </w:pPr>
+          </w:p>
+          <w:p>
+            <w:pPr>
+              <w:jc w:val="both"/>
+              <w:rPr>
+                <w:rFonts w:ascii="Charter" w:hAnsi="Charter"/>
+                <w:sz w:val="22"/>
+                <w:szCs w:val="22"/>
+              </w:rPr>
+            </w:pPr>
+            <w:r>
+              <w:rPr>
+                <w:rFonts w:ascii="Charter" w:hAnsi="Charter"/>
+                <w:sz w:val="22"/>
+                <w:szCs w:val="22"/>
+              </w:rPr>
+              <w:t xml:space="preserve">Datamanager </w:t>
+            </w:r>
+          </w:p>
+        </w:tc>
+      </w:tr>
+      <w:tr>
+        <w:trPr>
+          <w:trHeight w:val="567"/>
+        </w:trPr>
+        <w:tc>
+          <w:tcPr>
+            <w:tcW w:w="1363" w:type="dxa"/>
+            <w:vAlign w:val="center"/>
+          </w:tcPr>
+          <w:p>
+            <w:pPr>
+              <w:jc w:val="both"/>
+              <w:rPr>
+                <w:rFonts w:ascii="Charter" w:hAnsi="Charter"/>
+                <w:sz w:val="22"/>
+                <w:szCs w:val="22"/>
+              </w:rPr>
+            </w:pPr>
+            <w:r>
+              <w:rPr>
+                <w:rFonts w:ascii="Charter" w:hAnsi="Charter"/>
+                <w:sz w:val="22"/>
+                <w:szCs w:val="22"/>
+              </w:rPr>
+              <w:t>Dato:</w:t>
+            </w:r>
+          </w:p>
+        </w:tc>
+        <w:tc>
+          <w:tcPr>
+            <w:tcW w:w="2816" w:type="dxa"/>
+            <w:vAlign w:val="center"/>
+          </w:tcPr>
+          <w:p>
+            <w:pPr>
+              <w:jc w:val="both"/>
+              <w:rPr>
+                <w:rFonts w:ascii="Charter" w:hAnsi="Charter"/>
+                <w:sz w:val="22"/>
+                <w:szCs w:val="22"/>
+              </w:rPr>
+            </w:pPr>
+          </w:p>
+          <w:p>
+            <w:pPr>
+              <w:jc w:val="both"/>
+              <w:rPr>
+                <w:rFonts w:ascii="Charter" w:hAnsi="Charter"/>
+                <w:sz w:val="22"/>
+                <w:szCs w:val="22"/>
+              </w:rPr>
+            </w:pPr>
+            <w:r>
+              <w:rPr>
+                <w:rFonts w:ascii="Charter" w:hAnsi="Charter"/>
+                <w:sz w:val="22"/>
+                <w:szCs w:val="22"/>
+              </w:rPr>
+              <w:t>03-03-2020</w:t>
+            </w:r>
+          </w:p>
+        </w:tc>
+      </w:tr>
+      <w:tr>
+        <w:trPr>
+          <w:trHeight w:val="567"/>
+        </w:trPr>
+        <w:tc>
+          <w:tcPr>
+            <w:tcW w:w="1363" w:type="dxa"/>
+            <w:vAlign w:val="center"/>
+          </w:tcPr>
+          <w:p>
+            <w:pPr>
+              <w:jc w:val="both"/>
+              <w:rPr>
+                <w:rFonts w:ascii="Charter" w:hAnsi="Charter"/>
+                <w:sz w:val="22"/>
+                <w:szCs w:val="22"/>
+              </w:rPr>
+            </w:pPr>
+            <w:r>
+              <w:rPr>
+                <w:rFonts w:ascii="Charter" w:hAnsi="Charter"/>
+                <w:sz w:val="22"/>
+                <w:szCs w:val="22"/>
+              </w:rPr>
+              <w:t>Underskrift:</w:t>
+            </w:r>
+          </w:p>
+        </w:tc>
+        <w:tc>
+          <w:tcPr>
+            <w:tcW w:w="2816" w:type="dxa"/>
+            <w:vAlign w:val="center"/>
+          </w:tcPr>
+          <w:p>
+            <w:pPr>
+              <w:jc w:val="both"/>
+              <w:rPr>
+                <w:rFonts w:ascii="Charter" w:hAnsi="Charter"/>
+                <w:sz w:val="22"/>
+                <w:szCs w:val="22"/>
+              </w:rPr>
+            </w:pPr>
+          </w:p>
+          <w:p>
+            <w:pPr>
+              <w:jc w:val="both"/>
+              <w:rPr>
+                <w:rFonts w:ascii="Charter" w:hAnsi="Charter"/>
+                <w:sz w:val="22"/>
+                <w:szCs w:val="22"/>
+              </w:rPr>
+            </w:pPr>
+            <w:bookmarkStart w:id="1" w:name="_GoBack"/>
+            <w:bookmarkEnd w:id="1"/>
+          </w:p>
+          <w:p>
+            <w:pPr>
+              <w:jc w:val="both"/>
+              <w:rPr>
+                <w:rFonts w:ascii="Charter" w:hAnsi="Charter"/>
+                <w:sz w:val="22"/>
+                <w:szCs w:val="22"/>
+              </w:rPr>
+            </w:pPr>
+            <w:r>
+              <w:rPr>
+                <w:rFonts w:ascii="Charter" w:hAnsi="Charter"/>
+                <w:sz w:val="22"/>
+                <w:szCs w:val="22"/>
+              </w:rPr>
+              <w:t>____________________________</w:t>
+            </w:r>
+          </w:p>
+        </w:tc>
+      </w:tr>
+    </w:tbl>
+    <w:tbl>
+      <w:tblPr>
+        <w:tblStyle w:val="Tabel-Gitter"/>
+        <w:tblpPr w:leftFromText="141" w:rightFromText="141" w:vertAnchor="text" w:horzAnchor="page" w:tblpX="6181" w:tblpY="-2500"/>
+        <w:tblW w:w="4179" w:type="dxa"/>
+        <w:tblBorders>
+          <w:top w:val="none" w:sz="0" w:space="0" w:color="auto"/>
+          <w:left w:val="none" w:sz="0" w:space="0" w:color="auto"/>
+          <w:bottom w:val="none" w:sz="0" w:space="0" w:color="auto"/>
+          <w:right w:val="none" w:sz="0" w:space="0" w:color="auto"/>
+          <w:insideH w:val="none" w:sz="0" w:space="0" w:color="auto"/>
+          <w:insideV w:val="none" w:sz="0" w:space="0" w:color="auto"/>
+        </w:tblBorders>
+        <w:tblLook w:val="04A0" w:firstRow="1" w:lastRow="0" w:firstColumn="1" w:lastColumn="0" w:noHBand="0" w:noVBand="1"/>
+      </w:tblPr>
+      <w:tblGrid>
+        <w:gridCol w:w="1363"/>
+        <w:gridCol w:w="2816"/>
+      </w:tblGrid>
+      <w:tr>
+        <w:trPr>
+          <w:trHeight w:val="567"/>
+        </w:trPr>
+        <w:tc>
+          <w:tcPr>
+            <w:tcW w:w="1363" w:type="dxa"/>
+            <w:vAlign w:val="center"/>
+          </w:tcPr>
+          <w:p>
+            <w:pPr>
+              <w:jc w:val="both"/>
+              <w:rPr>
+                <w:rFonts w:ascii="Charter" w:hAnsi="Charter" w:cs="Times New Roman"/>
+                <w:sz w:val="22"/>
+                <w:szCs w:val="22"/>
+              </w:rPr>
+            </w:pPr>
+            <w:r>
+              <w:rPr>
+                <w:rFonts w:ascii="Charter" w:hAnsi="Charter"/>
+                <w:sz w:val="22"/>
+                <w:szCs w:val="22"/>
+              </w:rPr>
+              <w:t>Navn:</w:t>
+            </w:r>
+          </w:p>
+        </w:tc>
+        <w:tc>
+          <w:tcPr>
+            <w:tcW w:w="2816" w:type="dxa"/>
+            <w:vAlign w:val="center"/>
+          </w:tcPr>
+          <w:p>
+            <w:pPr>
+              <w:jc w:val="both"/>
+              <w:rPr>
+                <w:rFonts w:ascii="Charter" w:hAnsi="Charter" w:cs="Times New Roman"/>
+                <w:sz w:val="22"/>
+                <w:szCs w:val="22"/>
+              </w:rPr>
+            </w:pPr>
+            <w:r>
+              <w:rPr>
+                <w:rFonts w:ascii="Charter" w:hAnsi="Charter"/>
+                <w:sz w:val="22"/>
+                <w:szCs w:val="22"/>
+              </w:rPr>
+              <w:t>Ivan Thaulow</w:t>
+            </w:r>
+          </w:p>
+        </w:tc>
+      </w:tr>
+      <w:tr>
+        <w:trPr>
+          <w:trHeight w:val="567"/>
+        </w:trPr>
+        <w:tc>
+          <w:tcPr>
+            <w:tcW w:w="1363" w:type="dxa"/>
+            <w:vAlign w:val="center"/>
+          </w:tcPr>
+          <w:p>
+            <w:pPr>
+              <w:jc w:val="both"/>
+              <w:rPr>
+                <w:rFonts w:ascii="Charter" w:hAnsi="Charter" w:cs="Times New Roman"/>
+                <w:sz w:val="22"/>
+                <w:szCs w:val="22"/>
+              </w:rPr>
+            </w:pPr>
+            <w:r>
+              <w:rPr>
+                <w:rFonts w:ascii="Charter" w:hAnsi="Charter"/>
+                <w:sz w:val="22"/>
+                <w:szCs w:val="22"/>
+              </w:rPr>
+              <w:t>Stilling:</w:t>
+            </w:r>
+          </w:p>
+        </w:tc>
+        <w:tc>
+          <w:tcPr>
+            <w:tcW w:w="2816" w:type="dxa"/>
+            <w:vAlign w:val="center"/>
+          </w:tcPr>
+          <w:p>
+            <w:pPr>
+              <w:jc w:val="both"/>
+              <w:rPr>
+                <w:rFonts w:ascii="Charter" w:hAnsi="Charter" w:cs="Times New Roman"/>
+                <w:sz w:val="22"/>
+                <w:szCs w:val="22"/>
+              </w:rPr>
+            </w:pPr>
+            <w:r>
+              <w:rPr>
+                <w:rFonts w:ascii="Charter" w:hAnsi="Charter"/>
+                <w:sz w:val="22"/>
+                <w:szCs w:val="22"/>
+              </w:rPr>
+              <w:t>Kontorchef</w:t>
+            </w:r>
+          </w:p>
+        </w:tc>
+      </w:tr>
+      <w:tr>
+        <w:trPr>
+          <w:trHeight w:val="567"/>
+        </w:trPr>
+        <w:tc>
+          <w:tcPr>
+            <w:tcW w:w="1363" w:type="dxa"/>
+            <w:vAlign w:val="center"/>
+          </w:tcPr>
+          <w:p>
+            <w:pPr>
+              <w:jc w:val="both"/>
+              <w:rPr>
+                <w:rFonts w:ascii="Charter" w:hAnsi="Charter" w:cs="Times New Roman"/>
+                <w:sz w:val="22"/>
+                <w:szCs w:val="22"/>
+              </w:rPr>
+            </w:pPr>
+            <w:r>
+              <w:rPr>
+                <w:rFonts w:ascii="Charter" w:hAnsi="Charter"/>
+                <w:sz w:val="22"/>
+                <w:szCs w:val="22"/>
+              </w:rPr>
+              <w:t>Dato:</w:t>
+            </w:r>
+          </w:p>
+        </w:tc>
+        <w:tc>
+          <w:tcPr>
+            <w:tcW w:w="2816" w:type="dxa"/>
+            <w:vAlign w:val="center"/>
+          </w:tcPr>
+          <w:p>
+            <w:pPr>
+              <w:jc w:val="both"/>
+              <w:rPr>
+                <w:rFonts w:ascii="Charter" w:hAnsi="Charter" w:cs="Times New Roman"/>
+                <w:sz w:val="22"/>
+                <w:szCs w:val="22"/>
+              </w:rPr>
+            </w:pPr>
+          </w:p>
+          <w:p>
+            <w:pPr>
+              <w:jc w:val="both"/>
+              <w:rPr>
+                <w:rFonts w:ascii="Charter" w:hAnsi="Charter" w:cs="Times New Roman"/>
+                <w:sz w:val="22"/>
+                <w:szCs w:val="22"/>
+              </w:rPr>
+            </w:pPr>
+          </w:p>
+        </w:tc>
+      </w:tr>
+      <w:tr>
+        <w:trPr>
+          <w:trHeight w:val="567"/>
+        </w:trPr>
+        <w:tc>
+          <w:tcPr>
+            <w:tcW w:w="1363" w:type="dxa"/>
+            <w:vAlign w:val="center"/>
+          </w:tcPr>
+          <w:p>
+            <w:pPr>
+              <w:jc w:val="both"/>
+              <w:rPr>
+                <w:rFonts w:ascii="Charter" w:hAnsi="Charter" w:cs="Times New Roman"/>
+                <w:sz w:val="22"/>
+                <w:szCs w:val="22"/>
+              </w:rPr>
+            </w:pPr>
+            <w:r>
+              <w:rPr>
+                <w:rFonts w:ascii="Charter" w:hAnsi="Charter"/>
+                <w:sz w:val="22"/>
+                <w:szCs w:val="22"/>
+              </w:rPr>
+              <w:t>Underskrift:</w:t>
+            </w:r>
+          </w:p>
+        </w:tc>
+        <w:tc>
+          <w:tcPr>
+            <w:tcW w:w="2816" w:type="dxa"/>
+            <w:vAlign w:val="center"/>
+          </w:tcPr>
+          <w:p>
+            <w:pPr>
+              <w:jc w:val="both"/>
+              <w:rPr>
+                <w:rFonts w:ascii="Charter" w:hAnsi="Charter" w:cs="Times New Roman"/>
+                <w:sz w:val="22"/>
+                <w:szCs w:val="22"/>
+              </w:rPr>
+            </w:pPr>
+          </w:p>
+          <w:p>
+            <w:pPr>
+              <w:jc w:val="both"/>
+              <w:rPr>
+                <w:rFonts w:ascii="Charter" w:hAnsi="Charter" w:cs="Times New Roman"/>
+                <w:sz w:val="22"/>
+                <w:szCs w:val="22"/>
+              </w:rPr>
+            </w:pPr>
+          </w:p>
+          <w:p>
+            <w:pPr>
+              <w:jc w:val="both"/>
+              <w:rPr>
+                <w:rFonts w:ascii="Charter" w:hAnsi="Charter" w:cs="Times New Roman"/>
+                <w:sz w:val="22"/>
+                <w:szCs w:val="22"/>
+              </w:rPr>
+            </w:pPr>
+            <w:r>
+              <w:rPr>
+                <w:rFonts w:ascii="Charter" w:hAnsi="Charter" w:cs="Times New Roman"/>
+                <w:sz w:val="22"/>
+                <w:szCs w:val="22"/>
+              </w:rPr>
+              <w:t>____________________________</w:t>
+            </w:r>
+          </w:p>
+        </w:tc>
+      </w:tr>
+    </w:tbl>
     <w:p>
       <w:pPr>
         <w:rPr>
-          <w:bCs/>
           <w:sz w:val="22"/>
           <w:szCs w:val="22"/>
         </w:rPr>
       </w:pPr>
-      <w:r>
-        <w:rPr>
-          <w:bCs/>
-          <w:sz w:val="22"/>
-          <w:szCs w:val="22"/>
-        </w:rPr>
-        <w:t>Godkendt til ekstern adgang</w:t>
-      </w:r>
-    </w:p>
-    <w:p>
-      <w:pPr>
-        <w:rPr>
-          <w:bCs/>
-          <w:sz w:val="22"/>
-          <w:szCs w:val="22"/>
-        </w:rPr>
-      </w:pPr>
-    </w:p>
-    <w:p>
-      <w:pPr>
-        <w:rPr>
-          <w:bCs/>
-          <w:sz w:val="22"/>
-          <w:szCs w:val="22"/>
-        </w:rPr>
-      </w:pPr>
-    </w:p>
-    <w:p>
-      <w:pPr>
-        <w:rPr>
-          <w:bCs/>
-          <w:sz w:val="22"/>
-          <w:szCs w:val="22"/>
-        </w:rPr>
-      </w:pPr>
-    </w:p>
-    <w:p>
-      <w:pPr>
-        <w:rPr>
-          <w:bCs/>
-          <w:sz w:val="22"/>
-          <w:szCs w:val="22"/>
-        </w:rPr>
-      </w:pPr>
-      <w:r>
-        <w:rPr>
-          <w:bCs/>
-          <w:sz w:val="22"/>
-          <w:szCs w:val="22"/>
-        </w:rPr>
-        <w:t>_______________________</w:t>
-      </w:r>
-    </w:p>
-    <w:p>
-      <w:pPr>
-        <w:rPr>
-          <w:sz w:val="22"/>
-          <w:szCs w:val="22"/>
-        </w:rPr>
-      </w:pPr>
-      <w:r>
-        <w:rPr>
-          <w:sz w:val="22"/>
-          <w:szCs w:val="22"/>
-        </w:rPr>
-        <w:t>Ivan Thaulow</w:t>
-      </w:r>
     </w:p>
     <w:sectPr>
       <w:headerReference w:type="default" r:id="rId7"/>
@@ -7518,6 +8138,7 @@
       <w:fldChar w:fldCharType="end"/>
     </w:r>
   </w:p>
+  <w:p/>
 </w:ftr>
 </file>
 
@@ -7547,6 +8168,7 @@
       <w:pStyle w:val="Sidehoved"/>
     </w:pPr>
   </w:p>
+  <w:p/>
 </w:hdr>
 </file>
 
@@ -7998,6 +8620,7 @@
     <w:lsdException w:name="Table Web 2" w:semiHidden="1" w:unhideWhenUsed="1"/>
     <w:lsdException w:name="Table Web 3" w:semiHidden="1" w:unhideWhenUsed="1"/>
     <w:lsdException w:name="Balloon Text" w:semiHidden="1" w:unhideWhenUsed="1"/>
+    <w:lsdException w:name="Table Grid" w:uiPriority="59"/>
     <w:lsdException w:name="Table Theme" w:semiHidden="1" w:unhideWhenUsed="1"/>
     <w:lsdException w:name="Placeholder Text" w:semiHidden="1" w:uiPriority="99"/>
     <w:lsdException w:name="No Spacing" w:uiPriority="1" w:qFormat="1"/>
@@ -8510,6 +9133,27 @@
     <w:basedOn w:val="Standardskrifttypeiafsnit"/>
     <w:rsid w:val="000840D2"/>
   </w:style>
+  <w:style w:type="table" w:styleId="Tabel-Gitter">
+    <w:name w:val="Table Grid"/>
+    <w:basedOn w:val="Tabel-Normal"/>
+    <w:uiPriority w:val="59"/>
+    <w:rsid w:val="00F117E8"/>
+    <w:rPr>
+      <w:rFonts w:asciiTheme="minorHAnsi" w:eastAsiaTheme="minorEastAsia" w:hAnsiTheme="minorHAnsi" w:cstheme="minorBidi"/>
+      <w:sz w:val="22"/>
+      <w:szCs w:val="22"/>
+    </w:rPr>
+    <w:tblPr>
+      <w:tblBorders>
+        <w:top w:val="single" w:sz="4" w:space="0" w:color="auto"/>
+        <w:left w:val="single" w:sz="4" w:space="0" w:color="auto"/>
+        <w:bottom w:val="single" w:sz="4" w:space="0" w:color="auto"/>
+        <w:right w:val="single" w:sz="4" w:space="0" w:color="auto"/>
+        <w:insideH w:val="single" w:sz="4" w:space="0" w:color="auto"/>
+        <w:insideV w:val="single" w:sz="4" w:space="0" w:color="auto"/>
+      </w:tblBorders>
+    </w:tblPr>
+  </w:style>
 </w:styles>
 </file>
 
